--- a/harshworld/Docs/Character stat and skill system.docx
+++ b/harshworld/Docs/Character stat and skill system.docx
@@ -374,19 +374,11 @@
       </w:r>
       <w:proofErr w:type="spellStart"/>
       <w:r>
-        <w:t>allocate_</w:t>
-      </w:r>
-      <w:proofErr w:type="gramStart"/>
-      <w:r>
-        <w:t>point</w:t>
-      </w:r>
-      <w:proofErr w:type="spellEnd"/>
-      <w:r>
-        <w:t>(</w:t>
-      </w:r>
-      <w:proofErr w:type="gramEnd"/>
-      <w:r>
-        <w:t>stat: String) -&gt; void:</w:t>
+        <w:t>allocate_point</w:t>
+      </w:r>
+      <w:proofErr w:type="spellEnd"/>
+      <w:r>
+        <w:t>(stat: String) -&gt; void:</w:t>
       </w:r>
     </w:p>
     <w:p>
@@ -458,19 +450,11 @@
       </w:r>
       <w:proofErr w:type="spellStart"/>
       <w:r>
-        <w:t>push_</w:t>
-      </w:r>
-      <w:proofErr w:type="gramStart"/>
-      <w:r>
-        <w:t>warning</w:t>
-      </w:r>
-      <w:proofErr w:type="spellEnd"/>
-      <w:r>
-        <w:t>(</w:t>
-      </w:r>
-      <w:proofErr w:type="gramEnd"/>
-      <w:r>
-        <w:t>"Unknown stat: %s" % stat)</w:t>
+        <w:t>push_warning</w:t>
+      </w:r>
+      <w:proofErr w:type="spellEnd"/>
+      <w:r>
+        <w:t>("Unknown stat: %s" % stat)</w:t>
       </w:r>
     </w:p>
     <w:p>
@@ -488,14 +472,9 @@
       </w:r>
       <w:proofErr w:type="spellEnd"/>
       <w:r>
-        <w:t xml:space="preserve"> = </w:t>
-      </w:r>
-      <w:proofErr w:type="gramStart"/>
-      <w:r>
-        <w:t>max(</w:t>
-      </w:r>
-      <w:proofErr w:type="spellStart"/>
-      <w:proofErr w:type="gramEnd"/>
+        <w:t xml:space="preserve"> = max(</w:t>
+      </w:r>
+      <w:proofErr w:type="spellStart"/>
       <w:r>
         <w:t>available_points</w:t>
       </w:r>
@@ -521,19 +500,11 @@
       </w:r>
       <w:proofErr w:type="spellStart"/>
       <w:r>
-        <w:t>gain_stat_</w:t>
-      </w:r>
-      <w:proofErr w:type="gramStart"/>
-      <w:r>
-        <w:t>points</w:t>
-      </w:r>
-      <w:proofErr w:type="spellEnd"/>
-      <w:r>
-        <w:t>(</w:t>
-      </w:r>
-      <w:proofErr w:type="gramEnd"/>
-      <w:r>
-        <w:t>amount: int) -&gt; void:</w:t>
+        <w:t>gain_stat_points</w:t>
+      </w:r>
+      <w:proofErr w:type="spellEnd"/>
+      <w:r>
+        <w:t>(amount: int) -&gt; void:</w:t>
       </w:r>
     </w:p>
     <w:p>
@@ -714,19 +685,11 @@
       </w:r>
       <w:proofErr w:type="spellStart"/>
       <w:r>
-        <w:t>gain_proficiency_</w:t>
-      </w:r>
-      <w:proofErr w:type="gramStart"/>
-      <w:r>
-        <w:t>xp</w:t>
-      </w:r>
-      <w:proofErr w:type="spellEnd"/>
-      <w:r>
-        <w:t>(</w:t>
-      </w:r>
-      <w:proofErr w:type="gramEnd"/>
-      <w:r>
-        <w:t>amount: float) -&gt; void:</w:t>
+        <w:t>gain_proficiency_xp</w:t>
+      </w:r>
+      <w:proofErr w:type="spellEnd"/>
+      <w:r>
+        <w:t>(amount: float) -&gt; void:</w:t>
       </w:r>
     </w:p>
     <w:p>
@@ -926,15 +889,7 @@
       </w:r>
       <w:proofErr w:type="spellEnd"/>
       <w:r>
-        <w:t xml:space="preserve"> _</w:t>
-      </w:r>
-      <w:proofErr w:type="gramStart"/>
-      <w:r>
-        <w:t>ready(</w:t>
-      </w:r>
-      <w:proofErr w:type="gramEnd"/>
-      <w:r>
-        <w:t>):</w:t>
+        <w:t xml:space="preserve"> _ready():</w:t>
       </w:r>
     </w:p>
     <w:p>
@@ -955,37 +910,118 @@
       </w:r>
       <w:proofErr w:type="spellEnd"/>
       <w:r>
+        <w:t>().</w:t>
+      </w:r>
+      <w:proofErr w:type="spellStart"/>
+      <w:r>
+        <w:t>get_node</w:t>
+      </w:r>
+      <w:proofErr w:type="spellEnd"/>
+      <w:r>
+        <w:t>("</w:t>
+      </w:r>
+      <w:proofErr w:type="spellStart"/>
+      <w:r>
+        <w:t>StatComponent</w:t>
+      </w:r>
+      <w:proofErr w:type="spellEnd"/>
+      <w:r>
+        <w:t>")</w:t>
+      </w:r>
+    </w:p>
+    <w:p/>
+    <w:p>
+      <w:r>
+        <w:t>## Utility: Calculates chopping effectiveness</w:t>
+      </w:r>
+    </w:p>
+    <w:p>
+      <w:proofErr w:type="spellStart"/>
+      <w:r>
+        <w:t>func</w:t>
+      </w:r>
+      <w:proofErr w:type="spellEnd"/>
+      <w:r>
+        <w:t xml:space="preserve"> </w:t>
+      </w:r>
+      <w:proofErr w:type="spellStart"/>
+      <w:r>
+        <w:t>get_chopping_power</w:t>
+      </w:r>
+      <w:proofErr w:type="spellEnd"/>
+      <w:r>
+        <w:t>() -&gt; float:</w:t>
+      </w:r>
+    </w:p>
+    <w:p>
+      <w:r>
+        <w:tab/>
+        <w:t xml:space="preserve">return </w:t>
+      </w:r>
+      <w:proofErr w:type="spellStart"/>
+      <w:r>
+        <w:t>chopping.base_power</w:t>
+      </w:r>
+      <w:proofErr w:type="spellEnd"/>
+      <w:r>
+        <w:t xml:space="preserve"> + \</w:t>
+      </w:r>
+    </w:p>
+    <w:p>
+      <w:r>
+        <w:tab/>
+      </w:r>
+      <w:r>
+        <w:tab/>
         <w:t>(</w:t>
       </w:r>
-      <w:proofErr w:type="gramStart"/>
-      <w:r>
-        <w:t>).</w:t>
-      </w:r>
-      <w:proofErr w:type="spellStart"/>
-      <w:r>
-        <w:t>get</w:t>
-      </w:r>
-      <w:proofErr w:type="gramEnd"/>
-      <w:r>
-        <w:t>_node</w:t>
-      </w:r>
-      <w:proofErr w:type="spellEnd"/>
-      <w:r>
-        <w:t>("</w:t>
-      </w:r>
-      <w:proofErr w:type="spellStart"/>
-      <w:r>
-        <w:t>StatComponent</w:t>
-      </w:r>
-      <w:proofErr w:type="spellEnd"/>
-      <w:r>
-        <w:t>")</w:t>
+      <w:proofErr w:type="spellStart"/>
+      <w:r>
+        <w:t>stat_component.strength</w:t>
+      </w:r>
+      <w:proofErr w:type="spellEnd"/>
+      <w:r>
+        <w:t xml:space="preserve"> * 0.5) + \</w:t>
+      </w:r>
+    </w:p>
+    <w:p>
+      <w:r>
+        <w:tab/>
+      </w:r>
+      <w:r>
+        <w:tab/>
+        <w:t>(</w:t>
+      </w:r>
+      <w:proofErr w:type="spellStart"/>
+      <w:r>
+        <w:t>stat_component.intelligence</w:t>
+      </w:r>
+      <w:proofErr w:type="spellEnd"/>
+      <w:r>
+        <w:t xml:space="preserve"> * 0.2) + \</w:t>
+      </w:r>
+    </w:p>
+    <w:p>
+      <w:r>
+        <w:tab/>
+      </w:r>
+      <w:r>
+        <w:tab/>
+        <w:t>(</w:t>
+      </w:r>
+      <w:proofErr w:type="spellStart"/>
+      <w:r>
+        <w:t>chopping.proficiency</w:t>
+      </w:r>
+      <w:proofErr w:type="spellEnd"/>
+      <w:r>
+        <w:t xml:space="preserve"> * 1.0)</w:t>
       </w:r>
     </w:p>
     <w:p/>
     <w:p>
       <w:r>
-        <w:t>## Utility: Calculates chopping effectiveness</w:t>
+        <w:t>## Utility: Calculates mining effectiveness</w:t>
       </w:r>
     </w:p>
     <w:p>
@@ -999,19 +1035,100 @@
       </w:r>
       <w:proofErr w:type="spellStart"/>
       <w:r>
-        <w:t>get_chopping_</w:t>
-      </w:r>
-      <w:proofErr w:type="gramStart"/>
-      <w:r>
-        <w:t>power</w:t>
-      </w:r>
-      <w:proofErr w:type="spellEnd"/>
-      <w:r>
+        <w:t>get_mining_power</w:t>
+      </w:r>
+      <w:proofErr w:type="spellEnd"/>
+      <w:r>
+        <w:t>() -&gt; float:</w:t>
+      </w:r>
+    </w:p>
+    <w:p>
+      <w:r>
+        <w:tab/>
+        <w:t xml:space="preserve">return </w:t>
+      </w:r>
+      <w:proofErr w:type="spellStart"/>
+      <w:r>
+        <w:t>mining.base_power</w:t>
+      </w:r>
+      <w:proofErr w:type="spellEnd"/>
+      <w:r>
+        <w:t xml:space="preserve"> + \</w:t>
+      </w:r>
+    </w:p>
+    <w:p>
+      <w:r>
+        <w:tab/>
+      </w:r>
+      <w:r>
+        <w:tab/>
         <w:t>(</w:t>
       </w:r>
-      <w:proofErr w:type="gramEnd"/>
-      <w:r>
-        <w:t>) -&gt; float:</w:t>
+      <w:proofErr w:type="spellStart"/>
+      <w:r>
+        <w:t>stat_component.strength</w:t>
+      </w:r>
+      <w:proofErr w:type="spellEnd"/>
+      <w:r>
+        <w:t xml:space="preserve"> * 0.4) + \</w:t>
+      </w:r>
+    </w:p>
+    <w:p>
+      <w:r>
+        <w:tab/>
+      </w:r>
+      <w:r>
+        <w:tab/>
+        <w:t>(</w:t>
+      </w:r>
+      <w:proofErr w:type="spellStart"/>
+      <w:r>
+        <w:t>stat_component.intelligence</w:t>
+      </w:r>
+      <w:proofErr w:type="spellEnd"/>
+      <w:r>
+        <w:t xml:space="preserve"> * 0.3) + \</w:t>
+      </w:r>
+    </w:p>
+    <w:p>
+      <w:r>
+        <w:tab/>
+      </w:r>
+      <w:r>
+        <w:tab/>
+        <w:t>(</w:t>
+      </w:r>
+      <w:proofErr w:type="spellStart"/>
+      <w:r>
+        <w:t>mining.proficiency</w:t>
+      </w:r>
+      <w:proofErr w:type="spellEnd"/>
+      <w:r>
+        <w:t xml:space="preserve"> * 1.0)</w:t>
+      </w:r>
+    </w:p>
+    <w:p/>
+    <w:p>
+      <w:r>
+        <w:t>## Utility: Calculates attack damage</w:t>
+      </w:r>
+    </w:p>
+    <w:p>
+      <w:proofErr w:type="spellStart"/>
+      <w:r>
+        <w:t>func</w:t>
+      </w:r>
+      <w:proofErr w:type="spellEnd"/>
+      <w:r>
+        <w:t xml:space="preserve"> </w:t>
+      </w:r>
+      <w:proofErr w:type="spellStart"/>
+      <w:r>
+        <w:t>get_attack_damage</w:t>
+      </w:r>
+      <w:proofErr w:type="spellEnd"/>
+      <w:r>
+        <w:t>() -&gt; float:</w:t>
       </w:r>
     </w:p>
     <w:p>
@@ -1020,13 +1137,8 @@
         <w:t xml:space="preserve">return </w:t>
       </w:r>
       <w:proofErr w:type="spellStart"/>
-      <w:proofErr w:type="gramStart"/>
-      <w:r>
-        <w:t>chopping.base</w:t>
-      </w:r>
-      <w:proofErr w:type="gramEnd"/>
-      <w:r>
-        <w:t>_power</w:t>
+      <w:r>
+        <w:t>attack.base_power</w:t>
       </w:r>
       <w:proofErr w:type="spellEnd"/>
       <w:r>
@@ -1043,16 +1155,11 @@
       </w:r>
       <w:proofErr w:type="spellStart"/>
       <w:r>
-        <w:t>stat_</w:t>
-      </w:r>
-      <w:proofErr w:type="gramStart"/>
-      <w:r>
-        <w:t>component.strength</w:t>
-      </w:r>
-      <w:proofErr w:type="spellEnd"/>
-      <w:proofErr w:type="gramEnd"/>
-      <w:r>
-        <w:t xml:space="preserve"> * 0.5) + \</w:t>
+        <w:t>stat_component.strength</w:t>
+      </w:r>
+      <w:proofErr w:type="spellEnd"/>
+      <w:r>
+        <w:t xml:space="preserve"> * 0.6) + \</w:t>
       </w:r>
     </w:p>
     <w:p>
@@ -1065,14 +1172,9 @@
       </w:r>
       <w:proofErr w:type="spellStart"/>
       <w:r>
-        <w:t>stat_</w:t>
-      </w:r>
-      <w:proofErr w:type="gramStart"/>
-      <w:r>
-        <w:t>component.intelligence</w:t>
-      </w:r>
-      <w:proofErr w:type="spellEnd"/>
-      <w:proofErr w:type="gramEnd"/>
+        <w:t>stat_component.intelligence</w:t>
+      </w:r>
+      <w:proofErr w:type="spellEnd"/>
       <w:r>
         <w:t xml:space="preserve"> * 0.2) + \</w:t>
       </w:r>
@@ -1086,20 +1188,18 @@
         <w:t>(</w:t>
       </w:r>
       <w:proofErr w:type="spellStart"/>
-      <w:proofErr w:type="gramStart"/>
-      <w:r>
-        <w:t>chopping.proficiency</w:t>
-      </w:r>
-      <w:proofErr w:type="spellEnd"/>
-      <w:proofErr w:type="gramEnd"/>
-      <w:r>
-        <w:t xml:space="preserve"> * 1.0)</w:t>
+      <w:r>
+        <w:t>attack.proficiency</w:t>
+      </w:r>
+      <w:proofErr w:type="spellEnd"/>
+      <w:r>
+        <w:t xml:space="preserve"> * 1.5)</w:t>
       </w:r>
     </w:p>
     <w:p/>
     <w:p>
       <w:r>
-        <w:t>## Utility: Calculates mining effectiveness</w:t>
+        <w:t>## Gain XP toward a skill</w:t>
       </w:r>
     </w:p>
     <w:p>
@@ -1113,315 +1213,149 @@
       </w:r>
       <w:proofErr w:type="spellStart"/>
       <w:r>
-        <w:t>get_mining_</w:t>
-      </w:r>
-      <w:proofErr w:type="gramStart"/>
-      <w:r>
-        <w:t>power</w:t>
+        <w:t>use_skill</w:t>
       </w:r>
       <w:proofErr w:type="spellEnd"/>
       <w:r>
         <w:t>(</w:t>
       </w:r>
-      <w:proofErr w:type="gramEnd"/>
-      <w:r>
-        <w:t>) -&gt; float:</w:t>
-      </w:r>
-    </w:p>
-    <w:p>
-      <w:r>
-        <w:tab/>
-        <w:t xml:space="preserve">return </w:t>
-      </w:r>
-      <w:proofErr w:type="spellStart"/>
-      <w:proofErr w:type="gramStart"/>
-      <w:r>
-        <w:t>mining.base</w:t>
-      </w:r>
-      <w:proofErr w:type="gramEnd"/>
-      <w:r>
-        <w:t>_power</w:t>
-      </w:r>
-      <w:proofErr w:type="spellEnd"/>
-      <w:r>
-        <w:t xml:space="preserve"> + \</w:t>
-      </w:r>
-    </w:p>
-    <w:p>
-      <w:r>
-        <w:tab/>
-      </w:r>
-      <w:r>
-        <w:tab/>
+      <w:proofErr w:type="spellStart"/>
+      <w:r>
+        <w:t>skill_name</w:t>
+      </w:r>
+      <w:proofErr w:type="spellEnd"/>
+      <w:r>
+        <w:t xml:space="preserve">: String, </w:t>
+      </w:r>
+      <w:proofErr w:type="spellStart"/>
+      <w:r>
+        <w:t>xp_gain</w:t>
+      </w:r>
+      <w:proofErr w:type="spellEnd"/>
+      <w:r>
+        <w:t>: float) -&gt; void:</w:t>
+      </w:r>
+    </w:p>
+    <w:p>
+      <w:r>
+        <w:tab/>
+        <w:t xml:space="preserve">match </w:t>
+      </w:r>
+      <w:proofErr w:type="spellStart"/>
+      <w:r>
+        <w:t>skill_name</w:t>
+      </w:r>
+      <w:proofErr w:type="spellEnd"/>
+      <w:r>
+        <w:t>:</w:t>
+      </w:r>
+    </w:p>
+    <w:p>
+      <w:r>
+        <w:lastRenderedPageBreak/>
+        <w:tab/>
+      </w:r>
+      <w:r>
+        <w:tab/>
+        <w:t>"chopping":</w:t>
+      </w:r>
+    </w:p>
+    <w:p>
+      <w:r>
+        <w:tab/>
+      </w:r>
+      <w:r>
+        <w:tab/>
+      </w:r>
+      <w:r>
+        <w:tab/>
+      </w:r>
+      <w:proofErr w:type="spellStart"/>
+      <w:r>
+        <w:t>chopping.gain_proficiency_xp</w:t>
+      </w:r>
+      <w:proofErr w:type="spellEnd"/>
+      <w:r>
         <w:t>(</w:t>
       </w:r>
       <w:proofErr w:type="spellStart"/>
       <w:r>
-        <w:t>stat_</w:t>
-      </w:r>
-      <w:proofErr w:type="gramStart"/>
-      <w:r>
-        <w:t>component.strength</w:t>
-      </w:r>
-      <w:proofErr w:type="spellEnd"/>
-      <w:proofErr w:type="gramEnd"/>
-      <w:r>
-        <w:t xml:space="preserve"> * 0.4) + \</w:t>
-      </w:r>
-    </w:p>
-    <w:p>
-      <w:r>
-        <w:tab/>
-      </w:r>
-      <w:r>
-        <w:tab/>
+        <w:t>xp_gain</w:t>
+      </w:r>
+      <w:proofErr w:type="spellEnd"/>
+      <w:r>
+        <w:t>)</w:t>
+      </w:r>
+    </w:p>
+    <w:p>
+      <w:r>
+        <w:tab/>
+      </w:r>
+      <w:r>
+        <w:tab/>
+        <w:t>"mining":</w:t>
+      </w:r>
+    </w:p>
+    <w:p>
+      <w:r>
+        <w:tab/>
+      </w:r>
+      <w:r>
+        <w:tab/>
+      </w:r>
+      <w:r>
+        <w:tab/>
+      </w:r>
+      <w:proofErr w:type="spellStart"/>
+      <w:r>
+        <w:t>mining.gain_proficiency_xp</w:t>
+      </w:r>
+      <w:proofErr w:type="spellEnd"/>
+      <w:r>
         <w:t>(</w:t>
       </w:r>
       <w:proofErr w:type="spellStart"/>
       <w:r>
-        <w:t>stat_</w:t>
-      </w:r>
-      <w:proofErr w:type="gramStart"/>
-      <w:r>
-        <w:t>component.intelligence</w:t>
-      </w:r>
-      <w:proofErr w:type="spellEnd"/>
-      <w:proofErr w:type="gramEnd"/>
-      <w:r>
-        <w:t xml:space="preserve"> * 0.3) + \</w:t>
-      </w:r>
-    </w:p>
-    <w:p>
-      <w:r>
-        <w:tab/>
-      </w:r>
-      <w:r>
-        <w:tab/>
+        <w:t>xp_gain</w:t>
+      </w:r>
+      <w:proofErr w:type="spellEnd"/>
+      <w:r>
+        <w:t>)</w:t>
+      </w:r>
+    </w:p>
+    <w:p>
+      <w:r>
+        <w:tab/>
+      </w:r>
+      <w:r>
+        <w:tab/>
+        <w:t>"attack":</w:t>
+      </w:r>
+    </w:p>
+    <w:p>
+      <w:r>
+        <w:tab/>
+      </w:r>
+      <w:r>
+        <w:tab/>
+      </w:r>
+      <w:r>
+        <w:tab/>
+      </w:r>
+      <w:proofErr w:type="spellStart"/>
+      <w:r>
+        <w:t>attack.gain_proficiency_xp</w:t>
+      </w:r>
+      <w:proofErr w:type="spellEnd"/>
+      <w:r>
         <w:t>(</w:t>
       </w:r>
       <w:proofErr w:type="spellStart"/>
-      <w:proofErr w:type="gramStart"/>
-      <w:r>
-        <w:t>mining.proficiency</w:t>
-      </w:r>
-      <w:proofErr w:type="spellEnd"/>
-      <w:proofErr w:type="gramEnd"/>
-      <w:r>
-        <w:t xml:space="preserve"> * 1.0)</w:t>
-      </w:r>
-    </w:p>
-    <w:p/>
-    <w:p>
-      <w:r>
-        <w:t>## Utility: Calculates attack damage</w:t>
-      </w:r>
-    </w:p>
-    <w:p>
-      <w:proofErr w:type="spellStart"/>
-      <w:r>
-        <w:t>func</w:t>
-      </w:r>
-      <w:proofErr w:type="spellEnd"/>
-      <w:r>
-        <w:t xml:space="preserve"> </w:t>
-      </w:r>
-      <w:proofErr w:type="spellStart"/>
-      <w:r>
-        <w:t>get_attack_</w:t>
-      </w:r>
-      <w:proofErr w:type="gramStart"/>
-      <w:r>
-        <w:t>damage</w:t>
-      </w:r>
-      <w:proofErr w:type="spellEnd"/>
-      <w:r>
-        <w:t>(</w:t>
-      </w:r>
-      <w:proofErr w:type="gramEnd"/>
-      <w:r>
-        <w:t>) -&gt; float:</w:t>
-      </w:r>
-    </w:p>
-    <w:p>
-      <w:r>
-        <w:tab/>
-        <w:t xml:space="preserve">return </w:t>
-      </w:r>
-      <w:proofErr w:type="spellStart"/>
-      <w:proofErr w:type="gramStart"/>
-      <w:r>
-        <w:t>attack.base</w:t>
-      </w:r>
-      <w:proofErr w:type="gramEnd"/>
-      <w:r>
-        <w:t>_power</w:t>
-      </w:r>
-      <w:proofErr w:type="spellEnd"/>
-      <w:r>
-        <w:t xml:space="preserve"> + \</w:t>
-      </w:r>
-    </w:p>
-    <w:p>
-      <w:r>
-        <w:tab/>
-      </w:r>
-      <w:r>
-        <w:tab/>
-        <w:t>(</w:t>
-      </w:r>
-      <w:proofErr w:type="spellStart"/>
-      <w:r>
-        <w:t>stat_</w:t>
-      </w:r>
-      <w:proofErr w:type="gramStart"/>
-      <w:r>
-        <w:t>component.strength</w:t>
-      </w:r>
-      <w:proofErr w:type="spellEnd"/>
-      <w:proofErr w:type="gramEnd"/>
-      <w:r>
-        <w:t xml:space="preserve"> * 0.6) + \</w:t>
-      </w:r>
-    </w:p>
-    <w:p>
-      <w:r>
-        <w:tab/>
-      </w:r>
-      <w:r>
-        <w:tab/>
-        <w:t>(</w:t>
-      </w:r>
-      <w:proofErr w:type="spellStart"/>
-      <w:r>
-        <w:t>stat_</w:t>
-      </w:r>
-      <w:proofErr w:type="gramStart"/>
-      <w:r>
-        <w:t>component.intelligence</w:t>
-      </w:r>
-      <w:proofErr w:type="spellEnd"/>
-      <w:proofErr w:type="gramEnd"/>
-      <w:r>
-        <w:t xml:space="preserve"> * 0.2) + \</w:t>
-      </w:r>
-    </w:p>
-    <w:p>
-      <w:r>
-        <w:tab/>
-      </w:r>
-      <w:r>
-        <w:tab/>
-        <w:t>(</w:t>
-      </w:r>
-      <w:proofErr w:type="spellStart"/>
-      <w:proofErr w:type="gramStart"/>
-      <w:r>
-        <w:t>attack.proficiency</w:t>
-      </w:r>
-      <w:proofErr w:type="spellEnd"/>
-      <w:proofErr w:type="gramEnd"/>
-      <w:r>
-        <w:t xml:space="preserve"> * 1.5)</w:t>
-      </w:r>
-    </w:p>
-    <w:p/>
-    <w:p>
-      <w:r>
-        <w:t>## Gain XP toward a skill</w:t>
-      </w:r>
-    </w:p>
-    <w:p>
-      <w:proofErr w:type="spellStart"/>
-      <w:r>
-        <w:t>func</w:t>
-      </w:r>
-      <w:proofErr w:type="spellEnd"/>
-      <w:r>
-        <w:t xml:space="preserve"> </w:t>
-      </w:r>
-      <w:proofErr w:type="spellStart"/>
-      <w:r>
-        <w:t>use_</w:t>
-      </w:r>
-      <w:proofErr w:type="gramStart"/>
-      <w:r>
-        <w:t>skill</w:t>
-      </w:r>
-      <w:proofErr w:type="spellEnd"/>
-      <w:r>
-        <w:t>(</w:t>
-      </w:r>
-      <w:proofErr w:type="spellStart"/>
-      <w:proofErr w:type="gramEnd"/>
-      <w:r>
-        <w:t>skill_name</w:t>
-      </w:r>
-      <w:proofErr w:type="spellEnd"/>
-      <w:r>
-        <w:t xml:space="preserve">: String, </w:t>
-      </w:r>
-      <w:proofErr w:type="spellStart"/>
       <w:r>
         <w:t>xp_gain</w:t>
       </w:r>
       <w:proofErr w:type="spellEnd"/>
       <w:r>
-        <w:t>: float) -&gt; void:</w:t>
-      </w:r>
-    </w:p>
-    <w:p>
-      <w:r>
-        <w:tab/>
-        <w:t xml:space="preserve">match </w:t>
-      </w:r>
-      <w:proofErr w:type="spellStart"/>
-      <w:r>
-        <w:t>skill_name</w:t>
-      </w:r>
-      <w:proofErr w:type="spellEnd"/>
-      <w:r>
-        <w:t>:</w:t>
-      </w:r>
-    </w:p>
-    <w:p>
-      <w:r>
-        <w:lastRenderedPageBreak/>
-        <w:tab/>
-      </w:r>
-      <w:r>
-        <w:tab/>
-        <w:t>"chopping":</w:t>
-      </w:r>
-    </w:p>
-    <w:p>
-      <w:r>
-        <w:tab/>
-      </w:r>
-      <w:r>
-        <w:tab/>
-      </w:r>
-      <w:r>
-        <w:tab/>
-      </w:r>
-      <w:proofErr w:type="spellStart"/>
-      <w:proofErr w:type="gramStart"/>
-      <w:r>
-        <w:t>chopping.gain</w:t>
-      </w:r>
-      <w:proofErr w:type="gramEnd"/>
-      <w:r>
-        <w:t>_proficiency_xp</w:t>
-      </w:r>
-      <w:proofErr w:type="spellEnd"/>
-      <w:r>
-        <w:t>(</w:t>
-      </w:r>
-      <w:proofErr w:type="spellStart"/>
-      <w:r>
-        <w:t>xp_gain</w:t>
-      </w:r>
-      <w:proofErr w:type="spellEnd"/>
-      <w:r>
         <w:t>)</w:t>
       </w:r>
     </w:p>
@@ -1431,88 +1365,6 @@
       </w:r>
       <w:r>
         <w:tab/>
-        <w:t>"mining":</w:t>
-      </w:r>
-    </w:p>
-    <w:p>
-      <w:r>
-        <w:tab/>
-      </w:r>
-      <w:r>
-        <w:tab/>
-      </w:r>
-      <w:r>
-        <w:tab/>
-      </w:r>
-      <w:proofErr w:type="spellStart"/>
-      <w:proofErr w:type="gramStart"/>
-      <w:r>
-        <w:t>mining.gain</w:t>
-      </w:r>
-      <w:proofErr w:type="gramEnd"/>
-      <w:r>
-        <w:t>_proficiency_xp</w:t>
-      </w:r>
-      <w:proofErr w:type="spellEnd"/>
-      <w:r>
-        <w:t>(</w:t>
-      </w:r>
-      <w:proofErr w:type="spellStart"/>
-      <w:r>
-        <w:t>xp_gain</w:t>
-      </w:r>
-      <w:proofErr w:type="spellEnd"/>
-      <w:r>
-        <w:t>)</w:t>
-      </w:r>
-    </w:p>
-    <w:p>
-      <w:r>
-        <w:tab/>
-      </w:r>
-      <w:r>
-        <w:tab/>
-        <w:t>"attack":</w:t>
-      </w:r>
-    </w:p>
-    <w:p>
-      <w:r>
-        <w:tab/>
-      </w:r>
-      <w:r>
-        <w:tab/>
-      </w:r>
-      <w:r>
-        <w:tab/>
-      </w:r>
-      <w:proofErr w:type="spellStart"/>
-      <w:proofErr w:type="gramStart"/>
-      <w:r>
-        <w:t>attack.gain</w:t>
-      </w:r>
-      <w:proofErr w:type="gramEnd"/>
-      <w:r>
-        <w:t>_proficiency_xp</w:t>
-      </w:r>
-      <w:proofErr w:type="spellEnd"/>
-      <w:r>
-        <w:t>(</w:t>
-      </w:r>
-      <w:proofErr w:type="spellStart"/>
-      <w:r>
-        <w:t>xp_gain</w:t>
-      </w:r>
-      <w:proofErr w:type="spellEnd"/>
-      <w:r>
-        <w:t>)</w:t>
-      </w:r>
-    </w:p>
-    <w:p>
-      <w:r>
-        <w:tab/>
-      </w:r>
-      <w:r>
-        <w:tab/>
         <w:t>_:</w:t>
       </w:r>
     </w:p>
@@ -1528,19 +1380,11 @@
       </w:r>
       <w:proofErr w:type="spellStart"/>
       <w:r>
-        <w:t>push_</w:t>
-      </w:r>
-      <w:proofErr w:type="gramStart"/>
-      <w:r>
-        <w:t>warning</w:t>
-      </w:r>
-      <w:proofErr w:type="spellEnd"/>
-      <w:r>
-        <w:t>(</w:t>
-      </w:r>
-      <w:proofErr w:type="gramEnd"/>
-      <w:r>
-        <w:t xml:space="preserve">"Unknown skill: %s" % </w:t>
+        <w:t>push_warning</w:t>
+      </w:r>
+      <w:proofErr w:type="spellEnd"/>
+      <w:r>
+        <w:t xml:space="preserve">("Unknown skill: %s" % </w:t>
       </w:r>
       <w:proofErr w:type="spellStart"/>
       <w:r>
@@ -1663,40 +1507,24 @@
       </w:r>
       <w:proofErr w:type="spellStart"/>
       <w:r>
-        <w:t>perform_chop_</w:t>
-      </w:r>
-      <w:proofErr w:type="gramStart"/>
-      <w:r>
-        <w:t>action</w:t>
-      </w:r>
-      <w:proofErr w:type="spellEnd"/>
-      <w:r>
-        <w:t>(</w:t>
-      </w:r>
-      <w:proofErr w:type="gramEnd"/>
-      <w:r>
-        <w:t>):</w:t>
-      </w:r>
-    </w:p>
-    <w:p>
-      <w:r>
-        <w:tab/>
-      </w:r>
-      <w:proofErr w:type="spellStart"/>
-      <w:r>
-        <w:t>skill_component.use_</w:t>
-      </w:r>
-      <w:proofErr w:type="gramStart"/>
-      <w:r>
-        <w:t>skill</w:t>
-      </w:r>
-      <w:proofErr w:type="spellEnd"/>
-      <w:r>
-        <w:t>(</w:t>
-      </w:r>
-      <w:proofErr w:type="gramEnd"/>
-      <w:r>
-        <w:t>"chopping", 2.0)</w:t>
+        <w:t>perform_chop_action</w:t>
+      </w:r>
+      <w:proofErr w:type="spellEnd"/>
+      <w:r>
+        <w:t>():</w:t>
+      </w:r>
+    </w:p>
+    <w:p>
+      <w:r>
+        <w:tab/>
+      </w:r>
+      <w:proofErr w:type="spellStart"/>
+      <w:r>
+        <w:t>skill_component.use_skill</w:t>
+      </w:r>
+      <w:proofErr w:type="spellEnd"/>
+      <w:r>
+        <w:t>("chopping", 2.0)</w:t>
       </w:r>
     </w:p>
     <w:p>
@@ -1706,32 +1534,17 @@
       </w:r>
       <w:proofErr w:type="spellStart"/>
       <w:r>
-        <w:t>skill_component.get_chopping_</w:t>
-      </w:r>
-      <w:proofErr w:type="gramStart"/>
-      <w:r>
-        <w:t>power</w:t>
-      </w:r>
-      <w:proofErr w:type="spellEnd"/>
-      <w:r>
-        <w:t>(</w:t>
-      </w:r>
-      <w:proofErr w:type="gramEnd"/>
-      <w:r>
-        <w:t>)</w:t>
-      </w:r>
-    </w:p>
-    <w:p>
-      <w:r>
-        <w:tab/>
-      </w:r>
-      <w:proofErr w:type="gramStart"/>
-      <w:r>
-        <w:t>print(</w:t>
-      </w:r>
-      <w:proofErr w:type="gramEnd"/>
-      <w:r>
-        <w:t>"Chopping Power: ", power)</w:t>
+        <w:t>skill_component.get_chopping_power</w:t>
+      </w:r>
+      <w:proofErr w:type="spellEnd"/>
+      <w:r>
+        <w:t>()</w:t>
+      </w:r>
+    </w:p>
+    <w:p>
+      <w:r>
+        <w:tab/>
+        <w:t>print("Chopping Power: ", power)</w:t>
       </w:r>
     </w:p>
     <w:p/>
@@ -1746,40 +1559,24 @@
       </w:r>
       <w:proofErr w:type="spellStart"/>
       <w:r>
-        <w:t>perform_mining_</w:t>
-      </w:r>
-      <w:proofErr w:type="gramStart"/>
-      <w:r>
-        <w:t>action</w:t>
-      </w:r>
-      <w:proofErr w:type="spellEnd"/>
-      <w:r>
-        <w:t>(</w:t>
-      </w:r>
-      <w:proofErr w:type="gramEnd"/>
-      <w:r>
-        <w:t>):</w:t>
-      </w:r>
-    </w:p>
-    <w:p>
-      <w:r>
-        <w:tab/>
-      </w:r>
-      <w:proofErr w:type="spellStart"/>
-      <w:r>
-        <w:t>skill_component.use_</w:t>
-      </w:r>
-      <w:proofErr w:type="gramStart"/>
-      <w:r>
-        <w:t>skill</w:t>
-      </w:r>
-      <w:proofErr w:type="spellEnd"/>
-      <w:r>
-        <w:t>(</w:t>
-      </w:r>
-      <w:proofErr w:type="gramEnd"/>
-      <w:r>
-        <w:t>"mining", 2.0)</w:t>
+        <w:t>perform_mining_action</w:t>
+      </w:r>
+      <w:proofErr w:type="spellEnd"/>
+      <w:r>
+        <w:t>():</w:t>
+      </w:r>
+    </w:p>
+    <w:p>
+      <w:r>
+        <w:tab/>
+      </w:r>
+      <w:proofErr w:type="spellStart"/>
+      <w:r>
+        <w:t>skill_component.use_skill</w:t>
+      </w:r>
+      <w:proofErr w:type="spellEnd"/>
+      <w:r>
+        <w:t>("mining", 2.0)</w:t>
       </w:r>
     </w:p>
     <w:p>
@@ -1789,32 +1586,17 @@
       </w:r>
       <w:proofErr w:type="spellStart"/>
       <w:r>
-        <w:t>skill_component.get_mining_</w:t>
-      </w:r>
-      <w:proofErr w:type="gramStart"/>
-      <w:r>
-        <w:t>power</w:t>
-      </w:r>
-      <w:proofErr w:type="spellEnd"/>
-      <w:r>
-        <w:t>(</w:t>
-      </w:r>
-      <w:proofErr w:type="gramEnd"/>
-      <w:r>
-        <w:t>)</w:t>
-      </w:r>
-    </w:p>
-    <w:p>
-      <w:r>
-        <w:tab/>
-      </w:r>
-      <w:proofErr w:type="gramStart"/>
-      <w:r>
-        <w:t>print(</w:t>
-      </w:r>
-      <w:proofErr w:type="gramEnd"/>
-      <w:r>
-        <w:t>"Mining Power: ", power)</w:t>
+        <w:t>skill_component.get_mining_power</w:t>
+      </w:r>
+      <w:proofErr w:type="spellEnd"/>
+      <w:r>
+        <w:t>()</w:t>
+      </w:r>
+    </w:p>
+    <w:p>
+      <w:r>
+        <w:tab/>
+        <w:t>print("Mining Power: ", power)</w:t>
       </w:r>
     </w:p>
     <w:p/>
@@ -1829,40 +1611,24 @@
       </w:r>
       <w:proofErr w:type="spellStart"/>
       <w:r>
-        <w:t>perform_</w:t>
-      </w:r>
-      <w:proofErr w:type="gramStart"/>
-      <w:r>
-        <w:t>attack</w:t>
-      </w:r>
-      <w:proofErr w:type="spellEnd"/>
-      <w:r>
-        <w:t>(</w:t>
-      </w:r>
-      <w:proofErr w:type="gramEnd"/>
-      <w:r>
-        <w:t>):</w:t>
-      </w:r>
-    </w:p>
-    <w:p>
-      <w:r>
-        <w:tab/>
-      </w:r>
-      <w:proofErr w:type="spellStart"/>
-      <w:r>
-        <w:t>skill_component.use_</w:t>
-      </w:r>
-      <w:proofErr w:type="gramStart"/>
-      <w:r>
-        <w:t>skill</w:t>
-      </w:r>
-      <w:proofErr w:type="spellEnd"/>
-      <w:r>
-        <w:t>(</w:t>
-      </w:r>
-      <w:proofErr w:type="gramEnd"/>
-      <w:r>
-        <w:t>"attack", 1.5)</w:t>
+        <w:t>perform_attack</w:t>
+      </w:r>
+      <w:proofErr w:type="spellEnd"/>
+      <w:r>
+        <w:t>():</w:t>
+      </w:r>
+    </w:p>
+    <w:p>
+      <w:r>
+        <w:tab/>
+      </w:r>
+      <w:proofErr w:type="spellStart"/>
+      <w:r>
+        <w:t>skill_component.use_skill</w:t>
+      </w:r>
+      <w:proofErr w:type="spellEnd"/>
+      <w:r>
+        <w:t>("attack", 1.5)</w:t>
       </w:r>
     </w:p>
     <w:p>
@@ -1872,32 +1638,17 @@
       </w:r>
       <w:proofErr w:type="spellStart"/>
       <w:r>
-        <w:t>skill_component.get_attack_</w:t>
-      </w:r>
-      <w:proofErr w:type="gramStart"/>
-      <w:r>
-        <w:t>damage</w:t>
-      </w:r>
-      <w:proofErr w:type="spellEnd"/>
-      <w:r>
-        <w:t>(</w:t>
-      </w:r>
-      <w:proofErr w:type="gramEnd"/>
-      <w:r>
-        <w:t>)</w:t>
-      </w:r>
-    </w:p>
-    <w:p>
-      <w:r>
-        <w:tab/>
-      </w:r>
-      <w:proofErr w:type="gramStart"/>
-      <w:r>
-        <w:t>print(</w:t>
-      </w:r>
-      <w:proofErr w:type="gramEnd"/>
-      <w:r>
-        <w:t>"Attack Damage: ", damage)</w:t>
+        <w:t>skill_component.get_attack_damage</w:t>
+      </w:r>
+      <w:proofErr w:type="spellEnd"/>
+      <w:r>
+        <w:t>()</w:t>
+      </w:r>
+    </w:p>
+    <w:p>
+      <w:r>
+        <w:tab/>
+        <w:t>print("Attack Damage: ", damage)</w:t>
       </w:r>
     </w:p>
     <w:p>
@@ -2185,23 +1936,7 @@
         </w:numPr>
       </w:pPr>
       <w:r>
-        <w:t xml:space="preserve">Use </w:t>
-      </w:r>
-      <w:proofErr w:type="gramStart"/>
-      <w:r>
-        <w:t>get</w:t>
-      </w:r>
-      <w:proofErr w:type="gramEnd"/>
-      <w:r>
-        <w:t>_&lt;skill&gt;_</w:t>
-      </w:r>
-      <w:proofErr w:type="gramStart"/>
-      <w:r>
-        <w:t>power(</w:t>
-      </w:r>
-      <w:proofErr w:type="gramEnd"/>
-      <w:r>
-        <w:t>) to get effectiveness.</w:t>
+        <w:t>Use get_&lt;skill&gt;_power() to get effectiveness.</w:t>
       </w:r>
     </w:p>
     <w:p>
@@ -2216,19 +1951,11 @@
       </w:r>
       <w:proofErr w:type="spellStart"/>
       <w:r>
-        <w:t>use_</w:t>
-      </w:r>
-      <w:proofErr w:type="gramStart"/>
-      <w:r>
-        <w:t>skill</w:t>
-      </w:r>
-      <w:proofErr w:type="spellEnd"/>
-      <w:r>
-        <w:t>(</w:t>
-      </w:r>
-      <w:proofErr w:type="gramEnd"/>
-      <w:r>
-        <w:t xml:space="preserve">name, </w:t>
+        <w:t>use_skill</w:t>
+      </w:r>
+      <w:proofErr w:type="spellEnd"/>
+      <w:r>
+        <w:t xml:space="preserve">(name, </w:t>
       </w:r>
       <w:proofErr w:type="spellStart"/>
       <w:r>
@@ -2439,12 +2166,10 @@
         <w:t xml:space="preserve">Click on </w:t>
       </w:r>
       <w:proofErr w:type="spellStart"/>
-      <w:proofErr w:type="gramStart"/>
       <w:r>
         <w:t>chopping.tres</w:t>
       </w:r>
       <w:proofErr w:type="spellEnd"/>
-      <w:proofErr w:type="gramEnd"/>
       <w:r>
         <w:t xml:space="preserve"> to open it in the Inspector.</w:t>
       </w:r>
@@ -2534,22 +2259,18 @@
         <w:t xml:space="preserve">Do the same for </w:t>
       </w:r>
       <w:proofErr w:type="spellStart"/>
-      <w:proofErr w:type="gramStart"/>
       <w:r>
         <w:t>mining.tres</w:t>
       </w:r>
       <w:proofErr w:type="spellEnd"/>
-      <w:proofErr w:type="gramEnd"/>
       <w:r>
         <w:t xml:space="preserve"> and </w:t>
       </w:r>
       <w:proofErr w:type="spellStart"/>
-      <w:proofErr w:type="gramStart"/>
       <w:r>
         <w:t>attack.tres</w:t>
       </w:r>
       <w:proofErr w:type="spellEnd"/>
-      <w:proofErr w:type="gramEnd"/>
       <w:r>
         <w:t>, with appropriate base powers. For example:</w:t>
       </w:r>
@@ -2562,12 +2283,10 @@
         </w:numPr>
       </w:pPr>
       <w:proofErr w:type="spellStart"/>
-      <w:proofErr w:type="gramStart"/>
       <w:r>
         <w:t>mining.tres</w:t>
       </w:r>
       <w:proofErr w:type="spellEnd"/>
-      <w:proofErr w:type="gramEnd"/>
       <w:r>
         <w:t xml:space="preserve">: </w:t>
       </w:r>
@@ -2588,12 +2307,10 @@
         </w:numPr>
       </w:pPr>
       <w:proofErr w:type="spellStart"/>
-      <w:proofErr w:type="gramStart"/>
       <w:r>
         <w:t>attack.tres</w:t>
       </w:r>
       <w:proofErr w:type="spellEnd"/>
-      <w:proofErr w:type="gramEnd"/>
       <w:r>
         <w:t xml:space="preserve">: </w:t>
       </w:r>
@@ -2792,12 +2509,10 @@
         <w:t xml:space="preserve">chopping → </w:t>
       </w:r>
       <w:proofErr w:type="spellStart"/>
-      <w:proofErr w:type="gramStart"/>
       <w:r>
         <w:t>chopping.tres</w:t>
       </w:r>
       <w:proofErr w:type="spellEnd"/>
-      <w:proofErr w:type="gramEnd"/>
     </w:p>
     <w:p>
       <w:pPr>
@@ -2810,12 +2525,10 @@
         <w:t xml:space="preserve">mining → </w:t>
       </w:r>
       <w:proofErr w:type="spellStart"/>
-      <w:proofErr w:type="gramStart"/>
       <w:r>
         <w:t>mining.tres</w:t>
       </w:r>
       <w:proofErr w:type="spellEnd"/>
-      <w:proofErr w:type="gramEnd"/>
     </w:p>
     <w:p>
       <w:pPr>
@@ -2828,12 +2541,10 @@
         <w:t xml:space="preserve">attack → </w:t>
       </w:r>
       <w:proofErr w:type="spellStart"/>
-      <w:proofErr w:type="gramStart"/>
       <w:r>
         <w:t>attack.tres</w:t>
       </w:r>
       <w:proofErr w:type="spellEnd"/>
-      <w:proofErr w:type="gramEnd"/>
     </w:p>
     <w:p>
       <w:r>
@@ -2959,19 +2670,11 @@
       </w:r>
       <w:proofErr w:type="spellStart"/>
       <w:r>
-        <w:t>perform_chop_</w:t>
-      </w:r>
-      <w:proofErr w:type="gramStart"/>
-      <w:r>
-        <w:t>action</w:t>
-      </w:r>
-      <w:proofErr w:type="spellEnd"/>
-      <w:r>
-        <w:t>(</w:t>
-      </w:r>
-      <w:proofErr w:type="gramEnd"/>
-      <w:r>
-        <w:t>)</w:t>
+        <w:t>perform_chop_action</w:t>
+      </w:r>
+      <w:proofErr w:type="spellEnd"/>
+      <w:r>
+        <w:t>()</w:t>
       </w:r>
     </w:p>
     <w:p>
@@ -3005,19 +2708,11 @@
       </w:r>
       <w:proofErr w:type="spellStart"/>
       <w:r>
-        <w:t>perform_mining_</w:t>
-      </w:r>
-      <w:proofErr w:type="gramStart"/>
-      <w:r>
-        <w:t>action</w:t>
-      </w:r>
-      <w:proofErr w:type="spellEnd"/>
-      <w:r>
-        <w:t>(</w:t>
-      </w:r>
-      <w:proofErr w:type="gramEnd"/>
-      <w:r>
-        <w:t>)</w:t>
+        <w:t>perform_mining_action</w:t>
+      </w:r>
+      <w:proofErr w:type="spellEnd"/>
+      <w:r>
+        <w:t>()</w:t>
       </w:r>
     </w:p>
     <w:p>
@@ -3051,19 +2746,11 @@
       </w:r>
       <w:proofErr w:type="spellStart"/>
       <w:r>
-        <w:t>perform_</w:t>
-      </w:r>
-      <w:proofErr w:type="gramStart"/>
-      <w:r>
-        <w:t>attack</w:t>
-      </w:r>
-      <w:proofErr w:type="spellEnd"/>
-      <w:r>
-        <w:t>(</w:t>
-      </w:r>
-      <w:proofErr w:type="gramEnd"/>
-      <w:r>
-        <w:t>)</w:t>
+        <w:t>perform_attack</w:t>
+      </w:r>
+      <w:proofErr w:type="spellEnd"/>
+      <w:r>
+        <w:t>()</w:t>
       </w:r>
     </w:p>
     <w:p>
@@ -3183,15 +2870,7 @@
     </w:p>
     <w:p>
       <w:r>
-        <w:t xml:space="preserve">Each time you trigger the action, skill XP </w:t>
-      </w:r>
-      <w:proofErr w:type="gramStart"/>
-      <w:r>
-        <w:t>increases</w:t>
-      </w:r>
-      <w:proofErr w:type="gramEnd"/>
-      <w:r>
-        <w:t xml:space="preserve"> and proficiency slowly rises.</w:t>
+        <w:t>Each time you trigger the action, skill XP increases and proficiency slowly rises.</w:t>
       </w:r>
     </w:p>
     <w:p>
@@ -3498,23 +3177,7 @@
           <w:b/>
           <w:bCs/>
         </w:rPr>
-        <w:t xml:space="preserve"> How to Use Stats and Skills </w:t>
-      </w:r>
-      <w:proofErr w:type="gramStart"/>
-      <w:r>
-        <w:rPr>
-          <w:b/>
-          <w:bCs/>
-        </w:rPr>
-        <w:t>With</w:t>
-      </w:r>
-      <w:proofErr w:type="gramEnd"/>
-      <w:r>
-        <w:rPr>
-          <w:b/>
-          <w:bCs/>
-        </w:rPr>
-        <w:t xml:space="preserve"> the Player</w:t>
+        <w:t xml:space="preserve"> How to Use Stats and Skills With the Player</w:t>
       </w:r>
     </w:p>
     <w:p>
@@ -3820,39 +3483,19 @@
       </w:r>
       <w:proofErr w:type="spellEnd"/>
       <w:r>
-        <w:t xml:space="preserve"> _</w:t>
-      </w:r>
-      <w:proofErr w:type="gramStart"/>
-      <w:r>
-        <w:t>ready(</w:t>
-      </w:r>
-      <w:proofErr w:type="gramEnd"/>
-      <w:r>
-        <w:t>):</w:t>
-      </w:r>
-    </w:p>
-    <w:p>
-      <w:r>
-        <w:tab/>
-      </w:r>
-      <w:proofErr w:type="gramStart"/>
-      <w:r>
-        <w:t>print(</w:t>
-      </w:r>
-      <w:proofErr w:type="gramEnd"/>
-      <w:r>
-        <w:t xml:space="preserve">"Player strength: ", </w:t>
-      </w:r>
-      <w:proofErr w:type="spellStart"/>
-      <w:r>
-        <w:t>stat_</w:t>
-      </w:r>
-      <w:proofErr w:type="gramStart"/>
-      <w:r>
-        <w:t>component.strength</w:t>
-      </w:r>
-      <w:proofErr w:type="spellEnd"/>
-      <w:proofErr w:type="gramEnd"/>
+        <w:t xml:space="preserve"> _ready():</w:t>
+      </w:r>
+    </w:p>
+    <w:p>
+      <w:r>
+        <w:tab/>
+        <w:t xml:space="preserve">print("Player strength: ", </w:t>
+      </w:r>
+      <w:proofErr w:type="spellStart"/>
+      <w:r>
+        <w:t>stat_component.strength</w:t>
+      </w:r>
+      <w:proofErr w:type="spellEnd"/>
       <w:r>
         <w:t>)</w:t>
       </w:r>
@@ -3860,30 +3503,15 @@
     <w:p>
       <w:r>
         <w:tab/>
-      </w:r>
-      <w:proofErr w:type="gramStart"/>
-      <w:r>
-        <w:t>print(</w:t>
-      </w:r>
-      <w:proofErr w:type="gramEnd"/>
-      <w:r>
-        <w:t xml:space="preserve">"Mining power: ", </w:t>
-      </w:r>
-      <w:proofErr w:type="spellStart"/>
-      <w:r>
-        <w:t>skill_component.get_mining_</w:t>
-      </w:r>
-      <w:proofErr w:type="gramStart"/>
-      <w:r>
-        <w:t>power</w:t>
-      </w:r>
-      <w:proofErr w:type="spellEnd"/>
-      <w:r>
-        <w:t>(</w:t>
-      </w:r>
-      <w:proofErr w:type="gramEnd"/>
-      <w:r>
-        <w:t>))</w:t>
+        <w:t xml:space="preserve">print("Mining power: ", </w:t>
+      </w:r>
+      <w:proofErr w:type="spellStart"/>
+      <w:r>
+        <w:t>skill_component.get_mining_power</w:t>
+      </w:r>
+      <w:proofErr w:type="spellEnd"/>
+      <w:r>
+        <w:t>())</w:t>
       </w:r>
     </w:p>
     <w:p>
@@ -3947,40 +3575,24 @@
       </w:r>
       <w:proofErr w:type="spellStart"/>
       <w:r>
-        <w:t>perform_chop_</w:t>
-      </w:r>
-      <w:proofErr w:type="gramStart"/>
-      <w:r>
-        <w:t>action</w:t>
-      </w:r>
-      <w:proofErr w:type="spellEnd"/>
-      <w:r>
-        <w:t>(</w:t>
-      </w:r>
-      <w:proofErr w:type="gramEnd"/>
-      <w:r>
-        <w:t>):</w:t>
-      </w:r>
-    </w:p>
-    <w:p>
-      <w:r>
-        <w:tab/>
-      </w:r>
-      <w:proofErr w:type="spellStart"/>
-      <w:r>
-        <w:t>skill_component.use_</w:t>
-      </w:r>
-      <w:proofErr w:type="gramStart"/>
-      <w:r>
-        <w:t>skill</w:t>
-      </w:r>
-      <w:proofErr w:type="spellEnd"/>
-      <w:r>
-        <w:t>(</w:t>
-      </w:r>
-      <w:proofErr w:type="gramEnd"/>
-      <w:r>
-        <w:t>"chopping", 1.5)</w:t>
+        <w:t>perform_chop_action</w:t>
+      </w:r>
+      <w:proofErr w:type="spellEnd"/>
+      <w:r>
+        <w:t>():</w:t>
+      </w:r>
+    </w:p>
+    <w:p>
+      <w:r>
+        <w:tab/>
+      </w:r>
+      <w:proofErr w:type="spellStart"/>
+      <w:r>
+        <w:t>skill_component.use_skill</w:t>
+      </w:r>
+      <w:proofErr w:type="spellEnd"/>
+      <w:r>
+        <w:t>("chopping", 1.5)</w:t>
       </w:r>
     </w:p>
     <w:p>
@@ -3990,32 +3602,17 @@
       </w:r>
       <w:proofErr w:type="spellStart"/>
       <w:r>
-        <w:t>skill_component.get_chopping_</w:t>
-      </w:r>
-      <w:proofErr w:type="gramStart"/>
-      <w:r>
-        <w:t>power</w:t>
-      </w:r>
-      <w:proofErr w:type="spellEnd"/>
-      <w:r>
-        <w:t>(</w:t>
-      </w:r>
-      <w:proofErr w:type="gramEnd"/>
-      <w:r>
-        <w:t>)</w:t>
-      </w:r>
-    </w:p>
-    <w:p>
-      <w:r>
-        <w:tab/>
-      </w:r>
-      <w:proofErr w:type="gramStart"/>
-      <w:r>
-        <w:t>print(</w:t>
-      </w:r>
-      <w:proofErr w:type="gramEnd"/>
-      <w:r>
-        <w:t>"Chopping with power: ", power)</w:t>
+        <w:t>skill_component.get_chopping_power</w:t>
+      </w:r>
+      <w:proofErr w:type="spellEnd"/>
+      <w:r>
+        <w:t>()</w:t>
+      </w:r>
+    </w:p>
+    <w:p>
+      <w:r>
+        <w:tab/>
+        <w:t>print("Chopping with power: ", power)</w:t>
       </w:r>
     </w:p>
     <w:p/>
@@ -4030,40 +3627,24 @@
       </w:r>
       <w:proofErr w:type="spellStart"/>
       <w:r>
-        <w:t>perform_</w:t>
-      </w:r>
-      <w:proofErr w:type="gramStart"/>
-      <w:r>
-        <w:t>attack</w:t>
-      </w:r>
-      <w:proofErr w:type="spellEnd"/>
-      <w:r>
-        <w:t>(</w:t>
-      </w:r>
-      <w:proofErr w:type="gramEnd"/>
-      <w:r>
-        <w:t>):</w:t>
-      </w:r>
-    </w:p>
-    <w:p>
-      <w:r>
-        <w:tab/>
-      </w:r>
-      <w:proofErr w:type="spellStart"/>
-      <w:r>
-        <w:t>skill_component.use_</w:t>
-      </w:r>
-      <w:proofErr w:type="gramStart"/>
-      <w:r>
-        <w:t>skill</w:t>
-      </w:r>
-      <w:proofErr w:type="spellEnd"/>
-      <w:r>
-        <w:t>(</w:t>
-      </w:r>
-      <w:proofErr w:type="gramEnd"/>
-      <w:r>
-        <w:t>"attack", 2.0)</w:t>
+        <w:t>perform_attack</w:t>
+      </w:r>
+      <w:proofErr w:type="spellEnd"/>
+      <w:r>
+        <w:t>():</w:t>
+      </w:r>
+    </w:p>
+    <w:p>
+      <w:r>
+        <w:tab/>
+      </w:r>
+      <w:proofErr w:type="spellStart"/>
+      <w:r>
+        <w:t>skill_component.use_skill</w:t>
+      </w:r>
+      <w:proofErr w:type="spellEnd"/>
+      <w:r>
+        <w:t>("attack", 2.0)</w:t>
       </w:r>
     </w:p>
     <w:p>
@@ -4073,32 +3654,17 @@
       </w:r>
       <w:proofErr w:type="spellStart"/>
       <w:r>
-        <w:t>skill_component.get_attack_</w:t>
-      </w:r>
-      <w:proofErr w:type="gramStart"/>
-      <w:r>
-        <w:t>damage</w:t>
-      </w:r>
-      <w:proofErr w:type="spellEnd"/>
-      <w:r>
-        <w:t>(</w:t>
-      </w:r>
-      <w:proofErr w:type="gramEnd"/>
-      <w:r>
-        <w:t>)</w:t>
-      </w:r>
-    </w:p>
-    <w:p>
-      <w:r>
-        <w:tab/>
-      </w:r>
-      <w:proofErr w:type="gramStart"/>
-      <w:r>
-        <w:t>print(</w:t>
-      </w:r>
-      <w:proofErr w:type="gramEnd"/>
-      <w:r>
-        <w:t>"Attacking for: ", damage)</w:t>
+        <w:t>skill_component.get_attack_damage</w:t>
+      </w:r>
+      <w:proofErr w:type="spellEnd"/>
+      <w:r>
+        <w:t>()</w:t>
+      </w:r>
+    </w:p>
+    <w:p>
+      <w:r>
+        <w:tab/>
+        <w:t>print("Attacking for: ", damage)</w:t>
       </w:r>
     </w:p>
     <w:p>
@@ -4199,19 +3765,11 @@
       </w:r>
       <w:proofErr w:type="spellStart"/>
       <w:r>
-        <w:t>perform_chop_</w:t>
-      </w:r>
-      <w:proofErr w:type="gramStart"/>
-      <w:r>
-        <w:t>action</w:t>
-      </w:r>
-      <w:proofErr w:type="spellEnd"/>
-      <w:r>
-        <w:t>(</w:t>
-      </w:r>
-      <w:proofErr w:type="gramEnd"/>
-      <w:r>
-        <w:t>)</w:t>
+        <w:t>perform_chop_action</w:t>
+      </w:r>
+      <w:proofErr w:type="spellEnd"/>
+      <w:r>
+        <w:t>()</w:t>
       </w:r>
     </w:p>
     <w:p>
@@ -4252,19 +3810,11 @@
       </w:r>
       <w:proofErr w:type="spellStart"/>
       <w:r>
-        <w:t>perform_</w:t>
-      </w:r>
-      <w:proofErr w:type="gramStart"/>
-      <w:r>
-        <w:t>attack</w:t>
-      </w:r>
-      <w:proofErr w:type="spellEnd"/>
-      <w:r>
-        <w:t>(</w:t>
-      </w:r>
-      <w:proofErr w:type="gramEnd"/>
-      <w:r>
-        <w:t>)</w:t>
+        <w:t>perform_attack</w:t>
+      </w:r>
+      <w:proofErr w:type="spellEnd"/>
+      <w:r>
+        <w:t>()</w:t>
       </w:r>
     </w:p>
     <w:p>
@@ -4408,106 +3958,82 @@
       </w:r>
       <w:proofErr w:type="spellEnd"/>
       <w:r>
+        <w:t xml:space="preserve"> chop(damage: float):</w:t>
+      </w:r>
+    </w:p>
+    <w:p>
+      <w:r>
+        <w:tab/>
+        <w:t>health -= damage</w:t>
+      </w:r>
+    </w:p>
+    <w:p>
+      <w:r>
+        <w:tab/>
+        <w:t>if health &lt;= 0:</w:t>
+      </w:r>
+    </w:p>
+    <w:p>
+      <w:r>
+        <w:tab/>
+      </w:r>
+      <w:r>
+        <w:tab/>
+      </w:r>
+      <w:proofErr w:type="spellStart"/>
+      <w:r>
+        <w:t>queue_free</w:t>
+      </w:r>
+      <w:proofErr w:type="spellEnd"/>
+      <w:r>
+        <w:t>()</w:t>
+      </w:r>
+    </w:p>
+    <w:p>
+      <w:pPr>
+        <w:rPr>
+          <w:b/>
+          <w:bCs/>
+        </w:rPr>
+      </w:pPr>
+      <w:r>
+        <w:rPr>
+          <w:b/>
+          <w:bCs/>
+        </w:rPr>
+        <w:t>In player.gd</w:t>
+      </w:r>
+    </w:p>
+    <w:p>
+      <w:proofErr w:type="spellStart"/>
+      <w:r>
+        <w:t>gdscript</w:t>
+      </w:r>
+      <w:proofErr w:type="spellEnd"/>
+    </w:p>
+    <w:p>
+      <w:proofErr w:type="spellStart"/>
+      <w:r>
+        <w:t>CopyEdit</w:t>
+      </w:r>
+      <w:proofErr w:type="spellEnd"/>
+    </w:p>
+    <w:p>
+      <w:proofErr w:type="spellStart"/>
+      <w:r>
+        <w:t>func</w:t>
+      </w:r>
+      <w:proofErr w:type="spellEnd"/>
+      <w:r>
         <w:t xml:space="preserve"> </w:t>
       </w:r>
-      <w:proofErr w:type="gramStart"/>
-      <w:r>
-        <w:t>chop(</w:t>
-      </w:r>
-      <w:proofErr w:type="gramEnd"/>
-      <w:r>
-        <w:t>damage: float):</w:t>
-      </w:r>
-    </w:p>
-    <w:p>
-      <w:r>
-        <w:tab/>
-        <w:t>health -= damage</w:t>
-      </w:r>
-    </w:p>
-    <w:p>
-      <w:r>
-        <w:tab/>
-        <w:t>if health &lt;= 0:</w:t>
-      </w:r>
-    </w:p>
-    <w:p>
-      <w:r>
-        <w:tab/>
-      </w:r>
-      <w:r>
-        <w:tab/>
-      </w:r>
-      <w:proofErr w:type="spellStart"/>
-      <w:r>
-        <w:t>queue_</w:t>
-      </w:r>
-      <w:proofErr w:type="gramStart"/>
-      <w:r>
-        <w:t>free</w:t>
-      </w:r>
-      <w:proofErr w:type="spellEnd"/>
-      <w:r>
-        <w:t>(</w:t>
-      </w:r>
-      <w:proofErr w:type="gramEnd"/>
-      <w:r>
-        <w:t>)</w:t>
-      </w:r>
-    </w:p>
-    <w:p>
-      <w:pPr>
-        <w:rPr>
-          <w:b/>
-          <w:bCs/>
-        </w:rPr>
-      </w:pPr>
-      <w:r>
-        <w:rPr>
-          <w:b/>
-          <w:bCs/>
-        </w:rPr>
-        <w:t>In player.gd</w:t>
-      </w:r>
-    </w:p>
-    <w:p>
-      <w:proofErr w:type="spellStart"/>
-      <w:r>
-        <w:t>gdscript</w:t>
-      </w:r>
-      <w:proofErr w:type="spellEnd"/>
-    </w:p>
-    <w:p>
-      <w:proofErr w:type="spellStart"/>
-      <w:r>
-        <w:t>CopyEdit</w:t>
-      </w:r>
-      <w:proofErr w:type="spellEnd"/>
-    </w:p>
-    <w:p>
-      <w:proofErr w:type="spellStart"/>
-      <w:r>
-        <w:t>func</w:t>
-      </w:r>
-      <w:proofErr w:type="spellEnd"/>
-      <w:r>
-        <w:t xml:space="preserve"> </w:t>
-      </w:r>
-      <w:proofErr w:type="spellStart"/>
-      <w:r>
-        <w:t>try_chop_</w:t>
-      </w:r>
-      <w:proofErr w:type="gramStart"/>
-      <w:r>
-        <w:t>tree</w:t>
-      </w:r>
-      <w:proofErr w:type="spellEnd"/>
-      <w:r>
-        <w:t>(</w:t>
-      </w:r>
-      <w:proofErr w:type="gramEnd"/>
-      <w:r>
-        <w:t>tree: Node):</w:t>
+      <w:proofErr w:type="spellStart"/>
+      <w:r>
+        <w:t>try_chop_tree</w:t>
+      </w:r>
+      <w:proofErr w:type="spellEnd"/>
+      <w:r>
+        <w:t>(tree: Node):</w:t>
       </w:r>
     </w:p>
     <w:p>
@@ -4517,32 +4043,22 @@
       </w:r>
       <w:proofErr w:type="spellStart"/>
       <w:r>
-        <w:t>skill_component.get_chopping_</w:t>
-      </w:r>
-      <w:proofErr w:type="gramStart"/>
-      <w:r>
-        <w:t>power</w:t>
-      </w:r>
-      <w:proofErr w:type="spellEnd"/>
-      <w:r>
-        <w:t>(</w:t>
-      </w:r>
-      <w:proofErr w:type="gramEnd"/>
-      <w:r>
-        <w:t>)</w:t>
-      </w:r>
-    </w:p>
-    <w:p>
-      <w:r>
-        <w:tab/>
-      </w:r>
-      <w:proofErr w:type="spellStart"/>
-      <w:proofErr w:type="gramStart"/>
+        <w:t>skill_component.get_chopping_power</w:t>
+      </w:r>
+      <w:proofErr w:type="spellEnd"/>
+      <w:r>
+        <w:t>()</w:t>
+      </w:r>
+    </w:p>
+    <w:p>
+      <w:r>
+        <w:tab/>
+      </w:r>
+      <w:proofErr w:type="spellStart"/>
       <w:r>
         <w:t>tree.chop</w:t>
       </w:r>
       <w:proofErr w:type="spellEnd"/>
-      <w:proofErr w:type="gramEnd"/>
       <w:r>
         <w:t>(power)</w:t>
       </w:r>
@@ -4553,19 +4069,11 @@
       </w:r>
       <w:proofErr w:type="spellStart"/>
       <w:r>
-        <w:t>skill_component.use_</w:t>
-      </w:r>
-      <w:proofErr w:type="gramStart"/>
-      <w:r>
-        <w:t>skill</w:t>
-      </w:r>
-      <w:proofErr w:type="spellEnd"/>
-      <w:r>
-        <w:t>(</w:t>
-      </w:r>
-      <w:proofErr w:type="gramEnd"/>
-      <w:r>
-        <w:t>"chopping", 1.0)</w:t>
+        <w:t>skill_component.use_skill</w:t>
+      </w:r>
+      <w:proofErr w:type="spellEnd"/>
+      <w:r>
+        <w:t>("chopping", 1.0)</w:t>
       </w:r>
     </w:p>
     <w:p>
@@ -5083,15 +4591,7 @@
       </w:r>
       <w:proofErr w:type="spellEnd"/>
       <w:r>
-        <w:t xml:space="preserve"> </w:t>
-      </w:r>
-      <w:proofErr w:type="gramStart"/>
-      <w:r>
-        <w:t>chop(</w:t>
-      </w:r>
-      <w:proofErr w:type="gramEnd"/>
-      <w:r>
-        <w:t>damage: float) -&gt; void:</w:t>
+        <w:t xml:space="preserve"> chop(damage: float) -&gt; void:</w:t>
       </w:r>
     </w:p>
     <w:p>
@@ -5110,14 +4610,7 @@
     <w:p>
       <w:r>
         <w:tab/>
-      </w:r>
-      <w:proofErr w:type="gramStart"/>
-      <w:r>
-        <w:t>print(</w:t>
-      </w:r>
-      <w:proofErr w:type="gramEnd"/>
-      <w:r>
-        <w:t xml:space="preserve">"Tree health: ", </w:t>
+        <w:t xml:space="preserve">print("Tree health: ", </w:t>
       </w:r>
       <w:proofErr w:type="spellStart"/>
       <w:r>
@@ -5157,19 +4650,11 @@
       </w:r>
       <w:proofErr w:type="spellStart"/>
       <w:r>
-        <w:t>queue_</w:t>
-      </w:r>
-      <w:proofErr w:type="gramStart"/>
-      <w:r>
-        <w:t>free</w:t>
-      </w:r>
-      <w:proofErr w:type="spellEnd"/>
-      <w:r>
-        <w:t>()  #</w:t>
-      </w:r>
-      <w:proofErr w:type="gramEnd"/>
-      <w:r>
-        <w:t xml:space="preserve"> Remove tree when chopped down</w:t>
+        <w:t>queue_free</w:t>
+      </w:r>
+      <w:proofErr w:type="spellEnd"/>
+      <w:r>
+        <w:t>()  # Remove tree when chopped down</w:t>
       </w:r>
     </w:p>
     <w:p>
@@ -5272,23 +4757,7 @@
           <w:b/>
           <w:bCs/>
         </w:rPr>
-        <w:t xml:space="preserve"> Step 4: Let Player Interact </w:t>
-      </w:r>
-      <w:proofErr w:type="gramStart"/>
-      <w:r>
-        <w:rPr>
-          <w:b/>
-          <w:bCs/>
-        </w:rPr>
-        <w:t>With</w:t>
-      </w:r>
-      <w:proofErr w:type="gramEnd"/>
-      <w:r>
-        <w:rPr>
-          <w:b/>
-          <w:bCs/>
-        </w:rPr>
-        <w:t xml:space="preserve"> the Tree</w:t>
+        <w:t xml:space="preserve"> Step 4: Let Player Interact With the Tree</w:t>
       </w:r>
     </w:p>
     <w:p>
@@ -5465,17 +4934,100 @@
       </w:r>
       <w:proofErr w:type="spellStart"/>
       <w:r>
-        <w:t>chop_detector.get_overlapping_</w:t>
-      </w:r>
-      <w:proofErr w:type="gramStart"/>
-      <w:r>
-        <w:t>bodies</w:t>
+        <w:t>chop_detector.get_overlapping_bodies</w:t>
+      </w:r>
+      <w:proofErr w:type="spellEnd"/>
+      <w:r>
+        <w:t>()</w:t>
+      </w:r>
+    </w:p>
+    <w:p>
+      <w:r>
+        <w:tab/>
+      </w:r>
+      <w:r>
+        <w:tab/>
+        <w:t>for body in overlapping:</w:t>
+      </w:r>
+    </w:p>
+    <w:p>
+      <w:r>
+        <w:tab/>
+      </w:r>
+      <w:r>
+        <w:tab/>
+      </w:r>
+      <w:r>
+        <w:tab/>
+        <w:t xml:space="preserve">if </w:t>
+      </w:r>
+      <w:proofErr w:type="spellStart"/>
+      <w:r>
+        <w:t>body.has_method</w:t>
+      </w:r>
+      <w:proofErr w:type="spellEnd"/>
+      <w:r>
+        <w:t>("chop"):</w:t>
+      </w:r>
+    </w:p>
+    <w:p>
+      <w:r>
+        <w:tab/>
+      </w:r>
+      <w:r>
+        <w:tab/>
+      </w:r>
+      <w:r>
+        <w:tab/>
+      </w:r>
+      <w:r>
+        <w:tab/>
+        <w:t xml:space="preserve">var </w:t>
+      </w:r>
+      <w:proofErr w:type="spellStart"/>
+      <w:r>
+        <w:t>chop_power</w:t>
+      </w:r>
+      <w:proofErr w:type="spellEnd"/>
+      <w:r>
+        <w:t xml:space="preserve"> = </w:t>
+      </w:r>
+      <w:proofErr w:type="spellStart"/>
+      <w:r>
+        <w:t>skill_component.get_chopping_power</w:t>
+      </w:r>
+      <w:proofErr w:type="spellEnd"/>
+      <w:r>
+        <w:t>()</w:t>
+      </w:r>
+    </w:p>
+    <w:p>
+      <w:r>
+        <w:lastRenderedPageBreak/>
+        <w:tab/>
+      </w:r>
+      <w:r>
+        <w:tab/>
+      </w:r>
+      <w:r>
+        <w:tab/>
+      </w:r>
+      <w:r>
+        <w:tab/>
+      </w:r>
+      <w:proofErr w:type="spellStart"/>
+      <w:r>
+        <w:t>body.chop</w:t>
       </w:r>
       <w:proofErr w:type="spellEnd"/>
       <w:r>
         <w:t>(</w:t>
       </w:r>
-      <w:proofErr w:type="gramEnd"/>
+      <w:proofErr w:type="spellStart"/>
+      <w:r>
+        <w:t>chop_power</w:t>
+      </w:r>
+      <w:proofErr w:type="spellEnd"/>
       <w:r>
         <w:t>)</w:t>
       </w:r>
@@ -5486,129 +5038,20 @@
       </w:r>
       <w:r>
         <w:tab/>
-        <w:t>for body in overlapping:</w:t>
-      </w:r>
-    </w:p>
-    <w:p>
-      <w:r>
-        <w:tab/>
-      </w:r>
-      <w:r>
-        <w:tab/>
-      </w:r>
-      <w:r>
-        <w:tab/>
-        <w:t xml:space="preserve">if </w:t>
-      </w:r>
-      <w:proofErr w:type="spellStart"/>
-      <w:r>
-        <w:t>body.has_method</w:t>
-      </w:r>
-      <w:proofErr w:type="spellEnd"/>
-      <w:r>
-        <w:t>("chop"):</w:t>
-      </w:r>
-    </w:p>
-    <w:p>
-      <w:r>
-        <w:tab/>
-      </w:r>
-      <w:r>
-        <w:tab/>
-      </w:r>
-      <w:r>
-        <w:tab/>
-      </w:r>
-      <w:r>
-        <w:tab/>
-        <w:t xml:space="preserve">var </w:t>
-      </w:r>
-      <w:proofErr w:type="spellStart"/>
-      <w:r>
-        <w:t>chop_power</w:t>
-      </w:r>
-      <w:proofErr w:type="spellEnd"/>
-      <w:r>
-        <w:t xml:space="preserve"> = </w:t>
-      </w:r>
-      <w:proofErr w:type="spellStart"/>
-      <w:r>
-        <w:t>skill_component.get_chopping_</w:t>
-      </w:r>
-      <w:proofErr w:type="gramStart"/>
-      <w:r>
-        <w:t>power</w:t>
-      </w:r>
-      <w:proofErr w:type="spellEnd"/>
-      <w:r>
-        <w:t>(</w:t>
-      </w:r>
-      <w:proofErr w:type="gramEnd"/>
-      <w:r>
-        <w:t>)</w:t>
-      </w:r>
-    </w:p>
-    <w:p>
-      <w:r>
-        <w:lastRenderedPageBreak/>
-        <w:tab/>
-      </w:r>
-      <w:r>
-        <w:tab/>
-      </w:r>
-      <w:r>
-        <w:tab/>
-      </w:r>
-      <w:r>
-        <w:tab/>
-      </w:r>
-      <w:proofErr w:type="spellStart"/>
-      <w:proofErr w:type="gramStart"/>
-      <w:r>
-        <w:t>body.chop</w:t>
-      </w:r>
-      <w:proofErr w:type="spellEnd"/>
-      <w:proofErr w:type="gramEnd"/>
-      <w:r>
-        <w:t>(</w:t>
-      </w:r>
-      <w:proofErr w:type="spellStart"/>
-      <w:r>
-        <w:t>chop_power</w:t>
-      </w:r>
-      <w:proofErr w:type="spellEnd"/>
-      <w:r>
-        <w:t>)</w:t>
-      </w:r>
-    </w:p>
-    <w:p>
-      <w:r>
-        <w:tab/>
-      </w:r>
-      <w:r>
-        <w:tab/>
-      </w:r>
-      <w:r>
-        <w:tab/>
-      </w:r>
-      <w:r>
-        <w:tab/>
-      </w:r>
-      <w:proofErr w:type="spellStart"/>
-      <w:r>
-        <w:t>skill_component.use_</w:t>
-      </w:r>
-      <w:proofErr w:type="gramStart"/>
-      <w:r>
-        <w:t>skill</w:t>
-      </w:r>
-      <w:proofErr w:type="spellEnd"/>
-      <w:r>
-        <w:t>(</w:t>
-      </w:r>
-      <w:proofErr w:type="gramEnd"/>
-      <w:r>
-        <w:t>"chopping", 1.0)</w:t>
+      </w:r>
+      <w:r>
+        <w:tab/>
+      </w:r>
+      <w:r>
+        <w:tab/>
+      </w:r>
+      <w:proofErr w:type="spellStart"/>
+      <w:r>
+        <w:t>skill_component.use_skill</w:t>
+      </w:r>
+      <w:proofErr w:type="spellEnd"/>
+      <w:r>
+        <w:t>("chopping", 1.0)</w:t>
       </w:r>
     </w:p>
     <w:p>
@@ -6048,19 +5491,11 @@
       </w:r>
       <w:proofErr w:type="spellStart"/>
       <w:r>
-        <w:t>get_mining_</w:t>
-      </w:r>
-      <w:proofErr w:type="gramStart"/>
-      <w:r>
-        <w:t>power</w:t>
-      </w:r>
-      <w:proofErr w:type="spellEnd"/>
-      <w:r>
-        <w:t>(</w:t>
-      </w:r>
-      <w:proofErr w:type="gramEnd"/>
-      <w:r>
-        <w:t>) -&gt; float:</w:t>
+        <w:t>get_mining_power</w:t>
+      </w:r>
+      <w:proofErr w:type="spellEnd"/>
+      <w:r>
+        <w:t>() -&gt; float:</w:t>
       </w:r>
     </w:p>
     <w:p>
@@ -6069,13 +5504,8 @@
         <w:t xml:space="preserve">var base = </w:t>
       </w:r>
       <w:proofErr w:type="spellStart"/>
-      <w:proofErr w:type="gramStart"/>
-      <w:r>
-        <w:t>mining.base</w:t>
-      </w:r>
-      <w:proofErr w:type="gramEnd"/>
-      <w:r>
-        <w:t>_power</w:t>
+      <w:r>
+        <w:t>mining.base_power</w:t>
       </w:r>
       <w:proofErr w:type="spellEnd"/>
     </w:p>
@@ -6094,14 +5524,9 @@
       </w:r>
       <w:proofErr w:type="spellStart"/>
       <w:r>
-        <w:t>stat_</w:t>
-      </w:r>
-      <w:proofErr w:type="gramStart"/>
-      <w:r>
-        <w:t>component.strength</w:t>
-      </w:r>
-      <w:proofErr w:type="spellEnd"/>
-      <w:proofErr w:type="gramEnd"/>
+        <w:t>stat_component.strength</w:t>
+      </w:r>
+      <w:proofErr w:type="spellEnd"/>
     </w:p>
     <w:p>
       <w:r>
@@ -6118,14 +5543,9 @@
       </w:r>
       <w:proofErr w:type="spellStart"/>
       <w:r>
-        <w:t>stat_</w:t>
-      </w:r>
-      <w:proofErr w:type="gramStart"/>
-      <w:r>
-        <w:t>component.intelligence</w:t>
-      </w:r>
-      <w:proofErr w:type="spellEnd"/>
-      <w:proofErr w:type="gramEnd"/>
+        <w:t>stat_component.intelligence</w:t>
+      </w:r>
+      <w:proofErr w:type="spellEnd"/>
     </w:p>
     <w:p>
       <w:r>
@@ -6244,13 +5664,8 @@
           </w:tcPr>
           <w:p>
             <w:proofErr w:type="spellStart"/>
-            <w:proofErr w:type="gramStart"/>
             <w:r>
-              <w:t>mining.base</w:t>
-            </w:r>
-            <w:proofErr w:type="gramEnd"/>
-            <w:r>
-              <w:t>_power</w:t>
+              <w:t>mining.base_power</w:t>
             </w:r>
             <w:proofErr w:type="spellEnd"/>
           </w:p>
@@ -6482,13 +5897,8 @@
       </w:r>
     </w:p>
     <w:p>
-      <w:proofErr w:type="gramStart"/>
-      <w:r>
-        <w:t>So</w:t>
-      </w:r>
-      <w:proofErr w:type="gramEnd"/>
-      <w:r>
-        <w:t xml:space="preserve"> the rock's health started at 10.0:</w:t>
+      <w:r>
+        <w:t>So the rock's health started at 10.0:</w:t>
       </w:r>
     </w:p>
     <w:p>
@@ -6799,6 +6209,1229 @@
       </w:tr>
     </w:tbl>
     <w:p/>
+    <w:p/>
+    <w:p/>
+    <w:p/>
+    <w:p>
+      <w:pPr>
+        <w:rPr>
+          <w:b/>
+          <w:bCs/>
+        </w:rPr>
+      </w:pPr>
+      <w:r>
+        <w:rPr>
+          <w:rFonts w:ascii="Segoe UI Emoji" w:hAnsi="Segoe UI Emoji" w:cs="Segoe UI Emoji"/>
+          <w:b/>
+          <w:bCs/>
+        </w:rPr>
+        <w:t>✅</w:t>
+      </w:r>
+      <w:r>
+        <w:rPr>
+          <w:b/>
+          <w:bCs/>
+        </w:rPr>
+        <w:t xml:space="preserve"> Option 3: Base Class or Interface</w:t>
+      </w:r>
+    </w:p>
+    <w:p>
+      <w:r>
+        <w:lastRenderedPageBreak/>
+        <w:t xml:space="preserve">You create a common script that defines a </w:t>
+      </w:r>
+      <w:r>
+        <w:rPr>
+          <w:b/>
+          <w:bCs/>
+        </w:rPr>
+        <w:t>universal interaction method</w:t>
+      </w:r>
+      <w:r>
+        <w:t>. All interactable objects inherit or include this, and implement their own version of interact().</w:t>
+      </w:r>
+    </w:p>
+    <w:p>
+      <w:r>
+        <w:pict w14:anchorId="18811925">
+          <v:rect id="_x0000_i1221" style="width:0;height:1.5pt" o:hralign="center" o:hrstd="t" o:hr="t" fillcolor="#a0a0a0" stroked="f"/>
+        </w:pict>
+      </w:r>
+    </w:p>
+    <w:p>
+      <w:pPr>
+        <w:pStyle w:val="ListParagraph"/>
+        <w:numPr>
+          <w:ilvl w:val="0"/>
+          <w:numId w:val="11"/>
+        </w:numPr>
+        <w:rPr>
+          <w:b/>
+          <w:bCs/>
+        </w:rPr>
+      </w:pPr>
+      <w:r>
+        <w:rPr>
+          <w:rFonts w:ascii="Segoe UI Emoji" w:hAnsi="Segoe UI Emoji" w:cs="Segoe UI Emoji"/>
+          <w:b/>
+          <w:bCs/>
+        </w:rPr>
+        <w:t>✅</w:t>
+      </w:r>
+      <w:r>
+        <w:rPr>
+          <w:b/>
+          <w:bCs/>
+        </w:rPr>
+        <w:t xml:space="preserve"> Step-by-Step Setup</w:t>
+      </w:r>
+    </w:p>
+    <w:p>
+      <w:pPr>
+        <w:rPr>
+          <w:b/>
+          <w:bCs/>
+        </w:rPr>
+      </w:pPr>
+      <w:r>
+        <w:rPr>
+          <w:b/>
+          <w:bCs/>
+        </w:rPr>
+        <w:t>1️</w:t>
+      </w:r>
+      <w:r>
+        <w:rPr>
+          <w:rFonts w:ascii="Segoe UI Symbol" w:hAnsi="Segoe UI Symbol" w:cs="Segoe UI Symbol"/>
+          <w:b/>
+          <w:bCs/>
+        </w:rPr>
+        <w:t>⃣</w:t>
+      </w:r>
+      <w:r>
+        <w:rPr>
+          <w:b/>
+          <w:bCs/>
+        </w:rPr>
+        <w:t xml:space="preserve"> Create a Base Script (e.g. interactable.gd)</w:t>
+      </w:r>
+    </w:p>
+    <w:p>
+      <w:proofErr w:type="spellStart"/>
+      <w:r>
+        <w:t>gdscript</w:t>
+      </w:r>
+      <w:proofErr w:type="spellEnd"/>
+    </w:p>
+    <w:p>
+      <w:proofErr w:type="spellStart"/>
+      <w:r>
+        <w:t>CopyEdit</w:t>
+      </w:r>
+      <w:proofErr w:type="spellEnd"/>
+    </w:p>
+    <w:p>
+      <w:r>
+        <w:t># File: res://scripts/interactable.gd</w:t>
+      </w:r>
+    </w:p>
+    <w:p>
+      <w:proofErr w:type="spellStart"/>
+      <w:r>
+        <w:t>class_name</w:t>
+      </w:r>
+      <w:proofErr w:type="spellEnd"/>
+      <w:r>
+        <w:t xml:space="preserve"> Interactable</w:t>
+      </w:r>
+    </w:p>
+    <w:p>
+      <w:r>
+        <w:t>extends Node</w:t>
+      </w:r>
+    </w:p>
+    <w:p/>
+    <w:p>
+      <w:proofErr w:type="spellStart"/>
+      <w:r>
+        <w:t>func</w:t>
+      </w:r>
+      <w:proofErr w:type="spellEnd"/>
+      <w:r>
+        <w:t xml:space="preserve"> interact(actor):</w:t>
+      </w:r>
+    </w:p>
+    <w:p>
+      <w:r>
+        <w:tab/>
+        <w:t xml:space="preserve"># Default </w:t>
+      </w:r>
+      <w:proofErr w:type="spellStart"/>
+      <w:r>
+        <w:t>behavior</w:t>
+      </w:r>
+      <w:proofErr w:type="spellEnd"/>
+      <w:r>
+        <w:t xml:space="preserve"> (optional)</w:t>
+      </w:r>
+    </w:p>
+    <w:p>
+      <w:r>
+        <w:tab/>
+        <w:t>pass</w:t>
+      </w:r>
+    </w:p>
+    <w:p>
+      <w:r>
+        <w:t xml:space="preserve">You can attach this to any Node, Node2D, or whatever your </w:t>
+      </w:r>
+      <w:proofErr w:type="spellStart"/>
+      <w:r>
+        <w:t>interactables</w:t>
+      </w:r>
+      <w:proofErr w:type="spellEnd"/>
+      <w:r>
+        <w:t xml:space="preserve"> extend.</w:t>
+      </w:r>
+    </w:p>
+    <w:p>
+      <w:r>
+        <w:pict w14:anchorId="2BAE60CE">
+          <v:rect id="_x0000_i1222" style="width:0;height:1.5pt" o:hralign="center" o:hrstd="t" o:hr="t" fillcolor="#a0a0a0" stroked="f"/>
+        </w:pict>
+      </w:r>
+    </w:p>
+    <w:p>
+      <w:pPr>
+        <w:rPr>
+          <w:b/>
+          <w:bCs/>
+        </w:rPr>
+      </w:pPr>
+      <w:r>
+        <w:rPr>
+          <w:b/>
+          <w:bCs/>
+        </w:rPr>
+        <w:t>2️</w:t>
+      </w:r>
+      <w:r>
+        <w:rPr>
+          <w:rFonts w:ascii="Segoe UI Symbol" w:hAnsi="Segoe UI Symbol" w:cs="Segoe UI Symbol"/>
+          <w:b/>
+          <w:bCs/>
+        </w:rPr>
+        <w:t>⃣</w:t>
+      </w:r>
+      <w:r>
+        <w:rPr>
+          <w:b/>
+          <w:bCs/>
+        </w:rPr>
+        <w:t xml:space="preserve"> Inherit or Extend in Rock, Tree, etc.</w:t>
+      </w:r>
+    </w:p>
+    <w:p>
+      <w:pPr>
+        <w:rPr>
+          <w:b/>
+          <w:bCs/>
+        </w:rPr>
+      </w:pPr>
+      <w:r>
+        <w:rPr>
+          <w:b/>
+          <w:bCs/>
+        </w:rPr>
+        <w:t>Rock Example (rock.gd):</w:t>
+      </w:r>
+    </w:p>
+    <w:p>
+      <w:proofErr w:type="spellStart"/>
+      <w:r>
+        <w:t>gdscript</w:t>
+      </w:r>
+      <w:proofErr w:type="spellEnd"/>
+    </w:p>
+    <w:p>
+      <w:proofErr w:type="spellStart"/>
+      <w:r>
+        <w:t>CopyEdit</w:t>
+      </w:r>
+      <w:proofErr w:type="spellEnd"/>
+    </w:p>
+    <w:p>
+      <w:r>
+        <w:t>extends Interactable  # Or load via preload if needed</w:t>
+      </w:r>
+    </w:p>
+    <w:p/>
+    <w:p>
+      <w:r>
+        <w:t xml:space="preserve">@export var </w:t>
+      </w:r>
+      <w:proofErr w:type="spellStart"/>
+      <w:r>
+        <w:t>max_health</w:t>
+      </w:r>
+      <w:proofErr w:type="spellEnd"/>
+      <w:r>
+        <w:t>: float = 10.0</w:t>
+      </w:r>
+    </w:p>
+    <w:p>
+      <w:r>
+        <w:t xml:space="preserve">var </w:t>
+      </w:r>
+      <w:proofErr w:type="spellStart"/>
+      <w:r>
+        <w:t>current_health</w:t>
+      </w:r>
+      <w:proofErr w:type="spellEnd"/>
+      <w:r>
+        <w:t xml:space="preserve"> = </w:t>
+      </w:r>
+      <w:proofErr w:type="spellStart"/>
+      <w:r>
+        <w:t>max_health</w:t>
+      </w:r>
+      <w:proofErr w:type="spellEnd"/>
+    </w:p>
+    <w:p/>
+    <w:p>
+      <w:proofErr w:type="spellStart"/>
+      <w:r>
+        <w:t>func</w:t>
+      </w:r>
+      <w:proofErr w:type="spellEnd"/>
+      <w:r>
+        <w:t xml:space="preserve"> interact(actor):</w:t>
+      </w:r>
+    </w:p>
+    <w:p>
+      <w:r>
+        <w:tab/>
+        <w:t xml:space="preserve">var power = </w:t>
+      </w:r>
+      <w:proofErr w:type="spellStart"/>
+      <w:r>
+        <w:t>actor.skill_component.get_mining_power</w:t>
+      </w:r>
+      <w:proofErr w:type="spellEnd"/>
+      <w:r>
+        <w:t>()</w:t>
+      </w:r>
+    </w:p>
+    <w:p>
+      <w:r>
+        <w:lastRenderedPageBreak/>
+        <w:tab/>
+      </w:r>
+      <w:proofErr w:type="spellStart"/>
+      <w:r>
+        <w:t>current_health</w:t>
+      </w:r>
+      <w:proofErr w:type="spellEnd"/>
+      <w:r>
+        <w:t xml:space="preserve"> -= power</w:t>
+      </w:r>
+    </w:p>
+    <w:p>
+      <w:r>
+        <w:tab/>
+      </w:r>
+      <w:proofErr w:type="spellStart"/>
+      <w:r>
+        <w:t>current_health</w:t>
+      </w:r>
+      <w:proofErr w:type="spellEnd"/>
+      <w:r>
+        <w:t xml:space="preserve"> = max(</w:t>
+      </w:r>
+      <w:proofErr w:type="spellStart"/>
+      <w:r>
+        <w:t>current_health</w:t>
+      </w:r>
+      <w:proofErr w:type="spellEnd"/>
+      <w:r>
+        <w:t>, 0)</w:t>
+      </w:r>
+    </w:p>
+    <w:p>
+      <w:r>
+        <w:tab/>
+        <w:t xml:space="preserve">print("Rock HP:", </w:t>
+      </w:r>
+      <w:proofErr w:type="spellStart"/>
+      <w:r>
+        <w:t>current_health</w:t>
+      </w:r>
+      <w:proofErr w:type="spellEnd"/>
+      <w:r>
+        <w:t>)</w:t>
+      </w:r>
+    </w:p>
+    <w:p>
+      <w:r>
+        <w:tab/>
+        <w:t xml:space="preserve">if </w:t>
+      </w:r>
+      <w:proofErr w:type="spellStart"/>
+      <w:r>
+        <w:t>current_health</w:t>
+      </w:r>
+      <w:proofErr w:type="spellEnd"/>
+      <w:r>
+        <w:t xml:space="preserve"> &lt;= 0:</w:t>
+      </w:r>
+    </w:p>
+    <w:p>
+      <w:r>
+        <w:tab/>
+      </w:r>
+      <w:r>
+        <w:tab/>
+      </w:r>
+      <w:proofErr w:type="spellStart"/>
+      <w:r>
+        <w:t>queue_free</w:t>
+      </w:r>
+      <w:proofErr w:type="spellEnd"/>
+      <w:r>
+        <w:t>()</w:t>
+      </w:r>
+    </w:p>
+    <w:p>
+      <w:pPr>
+        <w:rPr>
+          <w:b/>
+          <w:bCs/>
+        </w:rPr>
+      </w:pPr>
+      <w:r>
+        <w:rPr>
+          <w:b/>
+          <w:bCs/>
+        </w:rPr>
+        <w:t>Tree Example (tree.gd):</w:t>
+      </w:r>
+    </w:p>
+    <w:p>
+      <w:proofErr w:type="spellStart"/>
+      <w:r>
+        <w:t>gdscript</w:t>
+      </w:r>
+      <w:proofErr w:type="spellEnd"/>
+    </w:p>
+    <w:p>
+      <w:proofErr w:type="spellStart"/>
+      <w:r>
+        <w:t>CopyEdit</w:t>
+      </w:r>
+      <w:proofErr w:type="spellEnd"/>
+    </w:p>
+    <w:p>
+      <w:r>
+        <w:t>extends Interactable</w:t>
+      </w:r>
+    </w:p>
+    <w:p/>
+    <w:p>
+      <w:r>
+        <w:t xml:space="preserve">@export var </w:t>
+      </w:r>
+      <w:proofErr w:type="spellStart"/>
+      <w:r>
+        <w:t>tree_health</w:t>
+      </w:r>
+      <w:proofErr w:type="spellEnd"/>
+      <w:r>
+        <w:t xml:space="preserve"> = 8.0</w:t>
+      </w:r>
+    </w:p>
+    <w:p/>
+    <w:p>
+      <w:proofErr w:type="spellStart"/>
+      <w:r>
+        <w:t>func</w:t>
+      </w:r>
+      <w:proofErr w:type="spellEnd"/>
+      <w:r>
+        <w:t xml:space="preserve"> interact(actor):</w:t>
+      </w:r>
+    </w:p>
+    <w:p>
+      <w:r>
+        <w:tab/>
+        <w:t xml:space="preserve">var power = </w:t>
+      </w:r>
+      <w:proofErr w:type="spellStart"/>
+      <w:r>
+        <w:t>actor.skill_component.get_chopping_power</w:t>
+      </w:r>
+      <w:proofErr w:type="spellEnd"/>
+      <w:r>
+        <w:t>()</w:t>
+      </w:r>
+    </w:p>
+    <w:p>
+      <w:r>
+        <w:tab/>
+      </w:r>
+      <w:proofErr w:type="spellStart"/>
+      <w:r>
+        <w:t>tree_health</w:t>
+      </w:r>
+      <w:proofErr w:type="spellEnd"/>
+      <w:r>
+        <w:t xml:space="preserve"> -= power</w:t>
+      </w:r>
+    </w:p>
+    <w:p>
+      <w:r>
+        <w:tab/>
+        <w:t xml:space="preserve">print("Tree HP:", </w:t>
+      </w:r>
+      <w:proofErr w:type="spellStart"/>
+      <w:r>
+        <w:t>tree_health</w:t>
+      </w:r>
+      <w:proofErr w:type="spellEnd"/>
+      <w:r>
+        <w:t>)</w:t>
+      </w:r>
+    </w:p>
+    <w:p>
+      <w:r>
+        <w:tab/>
+        <w:t xml:space="preserve">if </w:t>
+      </w:r>
+      <w:proofErr w:type="spellStart"/>
+      <w:r>
+        <w:t>tree_health</w:t>
+      </w:r>
+      <w:proofErr w:type="spellEnd"/>
+      <w:r>
+        <w:t xml:space="preserve"> &lt;= 0:</w:t>
+      </w:r>
+    </w:p>
+    <w:p>
+      <w:r>
+        <w:tab/>
+      </w:r>
+      <w:r>
+        <w:tab/>
+      </w:r>
+      <w:proofErr w:type="spellStart"/>
+      <w:r>
+        <w:t>queue_free</w:t>
+      </w:r>
+      <w:proofErr w:type="spellEnd"/>
+      <w:r>
+        <w:t>()</w:t>
+      </w:r>
+    </w:p>
+    <w:p>
+      <w:pPr>
+        <w:rPr>
+          <w:b/>
+          <w:bCs/>
+        </w:rPr>
+      </w:pPr>
+      <w:r>
+        <w:rPr>
+          <w:b/>
+          <w:bCs/>
+        </w:rPr>
+        <w:t>Enemy Example (enemy.gd):</w:t>
+      </w:r>
+    </w:p>
+    <w:p>
+      <w:proofErr w:type="spellStart"/>
+      <w:r>
+        <w:t>gdscript</w:t>
+      </w:r>
+      <w:proofErr w:type="spellEnd"/>
+    </w:p>
+    <w:p>
+      <w:proofErr w:type="spellStart"/>
+      <w:r>
+        <w:t>CopyEdit</w:t>
+      </w:r>
+      <w:proofErr w:type="spellEnd"/>
+    </w:p>
+    <w:p>
+      <w:r>
+        <w:t>extends Interactable</w:t>
+      </w:r>
+    </w:p>
+    <w:p/>
+    <w:p>
+      <w:r>
+        <w:t>var health = 20</w:t>
+      </w:r>
+    </w:p>
+    <w:p/>
+    <w:p>
+      <w:proofErr w:type="spellStart"/>
+      <w:r>
+        <w:t>func</w:t>
+      </w:r>
+      <w:proofErr w:type="spellEnd"/>
+      <w:r>
+        <w:t xml:space="preserve"> interact(actor):</w:t>
+      </w:r>
+    </w:p>
+    <w:p>
+      <w:r>
+        <w:tab/>
+        <w:t xml:space="preserve">var damage = </w:t>
+      </w:r>
+      <w:proofErr w:type="spellStart"/>
+      <w:r>
+        <w:t>actor.skill_component.get_attack_damage</w:t>
+      </w:r>
+      <w:proofErr w:type="spellEnd"/>
+      <w:r>
+        <w:t>()</w:t>
+      </w:r>
+    </w:p>
+    <w:p>
+      <w:r>
+        <w:tab/>
+        <w:t>health -= damage</w:t>
+      </w:r>
+    </w:p>
+    <w:p>
+      <w:r>
+        <w:lastRenderedPageBreak/>
+        <w:tab/>
+        <w:t>print("Enemy HP:", health)</w:t>
+      </w:r>
+    </w:p>
+    <w:p>
+      <w:r>
+        <w:tab/>
+        <w:t>if health &lt;= 0:</w:t>
+      </w:r>
+    </w:p>
+    <w:p>
+      <w:r>
+        <w:tab/>
+      </w:r>
+      <w:r>
+        <w:tab/>
+        <w:t>die()</w:t>
+      </w:r>
+    </w:p>
+    <w:p/>
+    <w:p>
+      <w:proofErr w:type="spellStart"/>
+      <w:r>
+        <w:t>func</w:t>
+      </w:r>
+      <w:proofErr w:type="spellEnd"/>
+      <w:r>
+        <w:t xml:space="preserve"> die():</w:t>
+      </w:r>
+    </w:p>
+    <w:p>
+      <w:r>
+        <w:tab/>
+      </w:r>
+      <w:proofErr w:type="spellStart"/>
+      <w:r>
+        <w:t>queue_free</w:t>
+      </w:r>
+      <w:proofErr w:type="spellEnd"/>
+      <w:r>
+        <w:t>()</w:t>
+      </w:r>
+    </w:p>
+    <w:p>
+      <w:r>
+        <w:pict w14:anchorId="5BC499CC">
+          <v:rect id="_x0000_i1223" style="width:0;height:1.5pt" o:hralign="center" o:hrstd="t" o:hr="t" fillcolor="#a0a0a0" stroked="f"/>
+        </w:pict>
+      </w:r>
+    </w:p>
+    <w:p>
+      <w:pPr>
+        <w:rPr>
+          <w:b/>
+          <w:bCs/>
+        </w:rPr>
+      </w:pPr>
+      <w:r>
+        <w:rPr>
+          <w:b/>
+          <w:bCs/>
+        </w:rPr>
+        <w:t>3️</w:t>
+      </w:r>
+      <w:r>
+        <w:rPr>
+          <w:rFonts w:ascii="Segoe UI Symbol" w:hAnsi="Segoe UI Symbol" w:cs="Segoe UI Symbol"/>
+          <w:b/>
+          <w:bCs/>
+        </w:rPr>
+        <w:t>⃣</w:t>
+      </w:r>
+      <w:r>
+        <w:rPr>
+          <w:b/>
+          <w:bCs/>
+        </w:rPr>
+        <w:t xml:space="preserve"> In Player Script: Clean, Generic Interaction</w:t>
+      </w:r>
+    </w:p>
+    <w:p>
+      <w:proofErr w:type="spellStart"/>
+      <w:r>
+        <w:t>gdscript</w:t>
+      </w:r>
+      <w:proofErr w:type="spellEnd"/>
+    </w:p>
+    <w:p>
+      <w:proofErr w:type="spellStart"/>
+      <w:r>
+        <w:t>CopyEdit</w:t>
+      </w:r>
+      <w:proofErr w:type="spellEnd"/>
+    </w:p>
+    <w:p>
+      <w:proofErr w:type="spellStart"/>
+      <w:r>
+        <w:t>func</w:t>
+      </w:r>
+      <w:proofErr w:type="spellEnd"/>
+      <w:r>
+        <w:t xml:space="preserve"> _</w:t>
+      </w:r>
+      <w:proofErr w:type="spellStart"/>
+      <w:r>
+        <w:t>unhandled_input</w:t>
+      </w:r>
+      <w:proofErr w:type="spellEnd"/>
+      <w:r>
+        <w:t>(event):</w:t>
+      </w:r>
+    </w:p>
+    <w:p>
+      <w:r>
+        <w:tab/>
+        <w:t xml:space="preserve">if </w:t>
+      </w:r>
+      <w:proofErr w:type="spellStart"/>
+      <w:r>
+        <w:t>event.is_action_pressed</w:t>
+      </w:r>
+      <w:proofErr w:type="spellEnd"/>
+      <w:r>
+        <w:t>("</w:t>
+      </w:r>
+      <w:proofErr w:type="spellStart"/>
+      <w:r>
+        <w:t>interact_action</w:t>
+      </w:r>
+      <w:proofErr w:type="spellEnd"/>
+      <w:r>
+        <w:t>"):  # e.g., "E" or mouse</w:t>
+      </w:r>
+    </w:p>
+    <w:p>
+      <w:r>
+        <w:tab/>
+      </w:r>
+      <w:r>
+        <w:tab/>
+        <w:t>var overlapping = $</w:t>
+      </w:r>
+      <w:proofErr w:type="spellStart"/>
+      <w:r>
+        <w:t>InteractionDetector.get_overlapping_bodies</w:t>
+      </w:r>
+      <w:proofErr w:type="spellEnd"/>
+      <w:r>
+        <w:t>()</w:t>
+      </w:r>
+    </w:p>
+    <w:p>
+      <w:r>
+        <w:tab/>
+      </w:r>
+      <w:r>
+        <w:tab/>
+        <w:t>for body in overlapping:</w:t>
+      </w:r>
+    </w:p>
+    <w:p>
+      <w:r>
+        <w:tab/>
+      </w:r>
+      <w:r>
+        <w:tab/>
+      </w:r>
+      <w:r>
+        <w:tab/>
+        <w:t>if body is Interactable:</w:t>
+      </w:r>
+    </w:p>
+    <w:p>
+      <w:r>
+        <w:tab/>
+      </w:r>
+      <w:r>
+        <w:tab/>
+      </w:r>
+      <w:r>
+        <w:tab/>
+      </w:r>
+      <w:r>
+        <w:tab/>
+      </w:r>
+      <w:proofErr w:type="spellStart"/>
+      <w:r>
+        <w:t>body.interact</w:t>
+      </w:r>
+      <w:proofErr w:type="spellEnd"/>
+      <w:r>
+        <w:t>(self)</w:t>
+      </w:r>
+    </w:p>
+    <w:p>
+      <w:pPr>
+        <w:numPr>
+          <w:ilvl w:val="0"/>
+          <w:numId w:val="23"/>
+        </w:numPr>
+      </w:pPr>
+      <w:r>
+        <w:t>self is passed in so objects can access the player’s components (e.g. mining power)</w:t>
+      </w:r>
+    </w:p>
+    <w:p>
+      <w:pPr>
+        <w:numPr>
+          <w:ilvl w:val="0"/>
+          <w:numId w:val="23"/>
+        </w:numPr>
+      </w:pPr>
+      <w:r>
+        <w:t xml:space="preserve">Now your player only cares that it's talking to </w:t>
+      </w:r>
+      <w:r>
+        <w:rPr>
+          <w:b/>
+          <w:bCs/>
+        </w:rPr>
+        <w:t>something that implements interact()</w:t>
+      </w:r>
+    </w:p>
+    <w:p>
+      <w:r>
+        <w:pict w14:anchorId="204D1495">
+          <v:rect id="_x0000_i1224" style="width:0;height:1.5pt" o:hralign="center" o:hrstd="t" o:hr="t" fillcolor="#a0a0a0" stroked="f"/>
+        </w:pict>
+      </w:r>
+    </w:p>
+    <w:p>
+      <w:pPr>
+        <w:rPr>
+          <w:b/>
+          <w:bCs/>
+        </w:rPr>
+      </w:pPr>
+      <w:r>
+        <w:rPr>
+          <w:rFonts w:ascii="Segoe UI Emoji" w:hAnsi="Segoe UI Emoji" w:cs="Segoe UI Emoji"/>
+          <w:b/>
+          <w:bCs/>
+        </w:rPr>
+        <w:t>🟢</w:t>
+      </w:r>
+      <w:r>
+        <w:rPr>
+          <w:b/>
+          <w:bCs/>
+        </w:rPr>
+        <w:t xml:space="preserve"> Pros of This Method</w:t>
+      </w:r>
+    </w:p>
+    <w:tbl>
+      <w:tblPr>
+        <w:tblW w:w="0" w:type="auto"/>
+        <w:tblCellSpacing w:w="15" w:type="dxa"/>
+        <w:tblCellMar>
+          <w:top w:w="15" w:type="dxa"/>
+          <w:left w:w="15" w:type="dxa"/>
+          <w:bottom w:w="15" w:type="dxa"/>
+          <w:right w:w="15" w:type="dxa"/>
+        </w:tblCellMar>
+        <w:tblLook w:val="04A0" w:firstRow="1" w:lastRow="0" w:firstColumn="1" w:lastColumn="0" w:noHBand="0" w:noVBand="1"/>
+      </w:tblPr>
+      <w:tblGrid>
+        <w:gridCol w:w="1549"/>
+        <w:gridCol w:w="6882"/>
+      </w:tblGrid>
+      <w:tr>
+        <w:trPr>
+          <w:tblHeader/>
+          <w:tblCellSpacing w:w="15" w:type="dxa"/>
+        </w:trPr>
+        <w:tc>
+          <w:tcPr>
+            <w:tcW w:w="0" w:type="auto"/>
+            <w:vAlign w:val="center"/>
+            <w:hideMark/>
+          </w:tcPr>
+          <w:p>
+            <w:pPr>
+              <w:rPr>
+                <w:b/>
+                <w:bCs/>
+              </w:rPr>
+            </w:pPr>
+            <w:r>
+              <w:rPr>
+                <w:rFonts w:ascii="Segoe UI Emoji" w:hAnsi="Segoe UI Emoji" w:cs="Segoe UI Emoji"/>
+                <w:b/>
+                <w:bCs/>
+              </w:rPr>
+              <w:t>✅</w:t>
+            </w:r>
+            <w:r>
+              <w:rPr>
+                <w:b/>
+                <w:bCs/>
+              </w:rPr>
+              <w:t xml:space="preserve"> Benefit</w:t>
+            </w:r>
+          </w:p>
+        </w:tc>
+        <w:tc>
+          <w:tcPr>
+            <w:tcW w:w="0" w:type="auto"/>
+            <w:vAlign w:val="center"/>
+            <w:hideMark/>
+          </w:tcPr>
+          <w:p>
+            <w:pPr>
+              <w:rPr>
+                <w:b/>
+                <w:bCs/>
+              </w:rPr>
+            </w:pPr>
+            <w:r>
+              <w:rPr>
+                <w:rFonts w:ascii="Segoe UI Emoji" w:hAnsi="Segoe UI Emoji" w:cs="Segoe UI Emoji"/>
+                <w:b/>
+                <w:bCs/>
+              </w:rPr>
+              <w:t>💬</w:t>
+            </w:r>
+            <w:r>
+              <w:rPr>
+                <w:b/>
+                <w:bCs/>
+              </w:rPr>
+              <w:t xml:space="preserve"> Description</w:t>
+            </w:r>
+          </w:p>
+        </w:tc>
+      </w:tr>
+      <w:tr>
+        <w:trPr>
+          <w:tblCellSpacing w:w="15" w:type="dxa"/>
+        </w:trPr>
+        <w:tc>
+          <w:tcPr>
+            <w:tcW w:w="0" w:type="auto"/>
+            <w:vAlign w:val="center"/>
+            <w:hideMark/>
+          </w:tcPr>
+          <w:p>
+            <w:r>
+              <w:t>Clean logic</w:t>
+            </w:r>
+          </w:p>
+        </w:tc>
+        <w:tc>
+          <w:tcPr>
+            <w:tcW w:w="0" w:type="auto"/>
+            <w:vAlign w:val="center"/>
+            <w:hideMark/>
+          </w:tcPr>
+          <w:p>
+            <w:r>
+              <w:t>One interact() call works on any object</w:t>
+            </w:r>
+          </w:p>
+        </w:tc>
+      </w:tr>
+      <w:tr>
+        <w:trPr>
+          <w:tblCellSpacing w:w="15" w:type="dxa"/>
+        </w:trPr>
+        <w:tc>
+          <w:tcPr>
+            <w:tcW w:w="0" w:type="auto"/>
+            <w:vAlign w:val="center"/>
+            <w:hideMark/>
+          </w:tcPr>
+          <w:p>
+            <w:r>
+              <w:t>Type-safe</w:t>
+            </w:r>
+          </w:p>
+        </w:tc>
+        <w:tc>
+          <w:tcPr>
+            <w:tcW w:w="0" w:type="auto"/>
+            <w:vAlign w:val="center"/>
+            <w:hideMark/>
+          </w:tcPr>
+          <w:p>
+            <w:r>
+              <w:t>You'll see errors early if an object forgets to implement the method</w:t>
+            </w:r>
+          </w:p>
+        </w:tc>
+      </w:tr>
+      <w:tr>
+        <w:trPr>
+          <w:tblCellSpacing w:w="15" w:type="dxa"/>
+        </w:trPr>
+        <w:tc>
+          <w:tcPr>
+            <w:tcW w:w="0" w:type="auto"/>
+            <w:vAlign w:val="center"/>
+            <w:hideMark/>
+          </w:tcPr>
+          <w:p>
+            <w:r>
+              <w:t>No typos</w:t>
+            </w:r>
+          </w:p>
+        </w:tc>
+        <w:tc>
+          <w:tcPr>
+            <w:tcW w:w="0" w:type="auto"/>
+            <w:vAlign w:val="center"/>
+            <w:hideMark/>
+          </w:tcPr>
+          <w:p>
+            <w:r>
+              <w:t xml:space="preserve">No risk of silent failures from </w:t>
+            </w:r>
+            <w:proofErr w:type="spellStart"/>
+            <w:r>
+              <w:t>has_method</w:t>
+            </w:r>
+            <w:proofErr w:type="spellEnd"/>
+            <w:r>
+              <w:t>()</w:t>
+            </w:r>
+          </w:p>
+        </w:tc>
+      </w:tr>
+      <w:tr>
+        <w:trPr>
+          <w:tblCellSpacing w:w="15" w:type="dxa"/>
+        </w:trPr>
+        <w:tc>
+          <w:tcPr>
+            <w:tcW w:w="0" w:type="auto"/>
+            <w:vAlign w:val="center"/>
+            <w:hideMark/>
+          </w:tcPr>
+          <w:p>
+            <w:r>
+              <w:t>Scales well</w:t>
+            </w:r>
+          </w:p>
+        </w:tc>
+        <w:tc>
+          <w:tcPr>
+            <w:tcW w:w="0" w:type="auto"/>
+            <w:vAlign w:val="center"/>
+            <w:hideMark/>
+          </w:tcPr>
+          <w:p>
+            <w:r>
+              <w:t>Easy to add new objects (e.g. chests, doors, switches)</w:t>
+            </w:r>
+          </w:p>
+        </w:tc>
+      </w:tr>
+      <w:tr>
+        <w:trPr>
+          <w:tblCellSpacing w:w="15" w:type="dxa"/>
+        </w:trPr>
+        <w:tc>
+          <w:tcPr>
+            <w:tcW w:w="0" w:type="auto"/>
+            <w:vAlign w:val="center"/>
+            <w:hideMark/>
+          </w:tcPr>
+          <w:p>
+            <w:r>
+              <w:lastRenderedPageBreak/>
+              <w:t>Autocomplete</w:t>
+            </w:r>
+          </w:p>
+        </w:tc>
+        <w:tc>
+          <w:tcPr>
+            <w:tcW w:w="0" w:type="auto"/>
+            <w:vAlign w:val="center"/>
+            <w:hideMark/>
+          </w:tcPr>
+          <w:p>
+            <w:r>
+              <w:t>Godot knows the method signature in the editor</w:t>
+            </w:r>
+          </w:p>
+        </w:tc>
+      </w:tr>
+    </w:tbl>
+    <w:p>
+      <w:r>
+        <w:pict w14:anchorId="481B5A11">
+          <v:rect id="_x0000_i1225" style="width:0;height:1.5pt" o:hralign="center" o:hrstd="t" o:hr="t" fillcolor="#a0a0a0" stroked="f"/>
+        </w:pict>
+      </w:r>
+    </w:p>
+    <w:p>
+      <w:pPr>
+        <w:rPr>
+          <w:b/>
+          <w:bCs/>
+        </w:rPr>
+      </w:pPr>
+      <w:r>
+        <w:rPr>
+          <w:rFonts w:ascii="Segoe UI Emoji" w:hAnsi="Segoe UI Emoji" w:cs="Segoe UI Emoji"/>
+          <w:b/>
+          <w:bCs/>
+        </w:rPr>
+        <w:t>⚠️</w:t>
+      </w:r>
+      <w:r>
+        <w:rPr>
+          <w:b/>
+          <w:bCs/>
+        </w:rPr>
+        <w:t xml:space="preserve"> Optional Tip</w:t>
+      </w:r>
+    </w:p>
+    <w:p>
+      <w:r>
+        <w:t xml:space="preserve">If some </w:t>
+      </w:r>
+      <w:proofErr w:type="spellStart"/>
+      <w:r>
+        <w:t>interactables</w:t>
+      </w:r>
+      <w:proofErr w:type="spellEnd"/>
+      <w:r>
+        <w:t xml:space="preserve"> </w:t>
+      </w:r>
+      <w:r>
+        <w:rPr>
+          <w:b/>
+          <w:bCs/>
+        </w:rPr>
+        <w:t>don't inherit from Interactable</w:t>
+      </w:r>
+      <w:r>
+        <w:t xml:space="preserve"> (e.g. 3rd-party scripts), you can still mix in dynamic checks as a fallback:</w:t>
+      </w:r>
+    </w:p>
+    <w:p>
+      <w:proofErr w:type="spellStart"/>
+      <w:r>
+        <w:t>gdscript</w:t>
+      </w:r>
+      <w:proofErr w:type="spellEnd"/>
+    </w:p>
+    <w:p>
+      <w:proofErr w:type="spellStart"/>
+      <w:r>
+        <w:t>CopyEdit</w:t>
+      </w:r>
+      <w:proofErr w:type="spellEnd"/>
+    </w:p>
+    <w:p>
+      <w:r>
+        <w:t>if body is Interactable:</w:t>
+      </w:r>
+    </w:p>
+    <w:p>
+      <w:r>
+        <w:tab/>
+      </w:r>
+      <w:proofErr w:type="spellStart"/>
+      <w:r>
+        <w:t>body.interact</w:t>
+      </w:r>
+      <w:proofErr w:type="spellEnd"/>
+      <w:r>
+        <w:t>(self)</w:t>
+      </w:r>
+    </w:p>
+    <w:p>
+      <w:proofErr w:type="spellStart"/>
+      <w:r>
+        <w:t>elif</w:t>
+      </w:r>
+      <w:proofErr w:type="spellEnd"/>
+      <w:r>
+        <w:t xml:space="preserve"> </w:t>
+      </w:r>
+      <w:proofErr w:type="spellStart"/>
+      <w:r>
+        <w:t>body.has_method</w:t>
+      </w:r>
+      <w:proofErr w:type="spellEnd"/>
+      <w:r>
+        <w:t>("interact"):</w:t>
+      </w:r>
+    </w:p>
+    <w:p>
+      <w:r>
+        <w:tab/>
+      </w:r>
+      <w:proofErr w:type="spellStart"/>
+      <w:r>
+        <w:t>body.interact</w:t>
+      </w:r>
+      <w:proofErr w:type="spellEnd"/>
+      <w:r>
+        <w:t>(self)  # Optional fallback for edge cases</w:t>
+      </w:r>
+    </w:p>
+    <w:p>
+      <w:r>
+        <w:pict w14:anchorId="5C5B1205">
+          <v:rect id="_x0000_i1226" style="width:0;height:1.5pt" o:hralign="center" o:hrstd="t" o:hr="t" fillcolor="#a0a0a0" stroked="f"/>
+        </w:pict>
+      </w:r>
+    </w:p>
+    <w:p>
+      <w:r>
+        <w:t>Would you like a quick .</w:t>
+      </w:r>
+      <w:proofErr w:type="spellStart"/>
+      <w:r>
+        <w:t>tscn</w:t>
+      </w:r>
+      <w:proofErr w:type="spellEnd"/>
+      <w:r>
+        <w:t xml:space="preserve"> + interactable.gd template to test this setup in your Godot project?</w:t>
+      </w:r>
+    </w:p>
+    <w:p/>
     <w:sectPr>
       <w:pgSz w:w="11906" w:h="16838"/>
       <w:pgMar w:top="1440" w:right="1440" w:bottom="1440" w:left="1440" w:header="708" w:footer="708" w:gutter="0"/>
@@ -7638,6 +8271,155 @@
     </w:lvl>
   </w:abstractNum>
   <w:abstractNum w:abstractNumId="6" w15:restartNumberingAfterBreak="0">
+    <w:nsid w:val="238609B5"/>
+    <w:multiLevelType w:val="multilevel"/>
+    <w:tmpl w:val="3DEC14FC"/>
+    <w:lvl w:ilvl="0">
+      <w:start w:val="1"/>
+      <w:numFmt w:val="bullet"/>
+      <w:lvlText w:val=""/>
+      <w:lvlJc w:val="left"/>
+      <w:pPr>
+        <w:tabs>
+          <w:tab w:val="num" w:pos="720"/>
+        </w:tabs>
+        <w:ind w:left="720" w:hanging="360"/>
+      </w:pPr>
+      <w:rPr>
+        <w:rFonts w:ascii="Symbol" w:hAnsi="Symbol" w:hint="default"/>
+        <w:sz w:val="20"/>
+      </w:rPr>
+    </w:lvl>
+    <w:lvl w:ilvl="1" w:tentative="1">
+      <w:start w:val="1"/>
+      <w:numFmt w:val="bullet"/>
+      <w:lvlText w:val="o"/>
+      <w:lvlJc w:val="left"/>
+      <w:pPr>
+        <w:tabs>
+          <w:tab w:val="num" w:pos="1440"/>
+        </w:tabs>
+        <w:ind w:left="1440" w:hanging="360"/>
+      </w:pPr>
+      <w:rPr>
+        <w:rFonts w:ascii="Courier New" w:hAnsi="Courier New" w:hint="default"/>
+        <w:sz w:val="20"/>
+      </w:rPr>
+    </w:lvl>
+    <w:lvl w:ilvl="2" w:tentative="1">
+      <w:start w:val="1"/>
+      <w:numFmt w:val="bullet"/>
+      <w:lvlText w:val=""/>
+      <w:lvlJc w:val="left"/>
+      <w:pPr>
+        <w:tabs>
+          <w:tab w:val="num" w:pos="2160"/>
+        </w:tabs>
+        <w:ind w:left="2160" w:hanging="360"/>
+      </w:pPr>
+      <w:rPr>
+        <w:rFonts w:ascii="Wingdings" w:hAnsi="Wingdings" w:hint="default"/>
+        <w:sz w:val="20"/>
+      </w:rPr>
+    </w:lvl>
+    <w:lvl w:ilvl="3" w:tentative="1">
+      <w:start w:val="1"/>
+      <w:numFmt w:val="bullet"/>
+      <w:lvlText w:val=""/>
+      <w:lvlJc w:val="left"/>
+      <w:pPr>
+        <w:tabs>
+          <w:tab w:val="num" w:pos="2880"/>
+        </w:tabs>
+        <w:ind w:left="2880" w:hanging="360"/>
+      </w:pPr>
+      <w:rPr>
+        <w:rFonts w:ascii="Wingdings" w:hAnsi="Wingdings" w:hint="default"/>
+        <w:sz w:val="20"/>
+      </w:rPr>
+    </w:lvl>
+    <w:lvl w:ilvl="4" w:tentative="1">
+      <w:start w:val="1"/>
+      <w:numFmt w:val="bullet"/>
+      <w:lvlText w:val=""/>
+      <w:lvlJc w:val="left"/>
+      <w:pPr>
+        <w:tabs>
+          <w:tab w:val="num" w:pos="3600"/>
+        </w:tabs>
+        <w:ind w:left="3600" w:hanging="360"/>
+      </w:pPr>
+      <w:rPr>
+        <w:rFonts w:ascii="Wingdings" w:hAnsi="Wingdings" w:hint="default"/>
+        <w:sz w:val="20"/>
+      </w:rPr>
+    </w:lvl>
+    <w:lvl w:ilvl="5" w:tentative="1">
+      <w:start w:val="1"/>
+      <w:numFmt w:val="bullet"/>
+      <w:lvlText w:val=""/>
+      <w:lvlJc w:val="left"/>
+      <w:pPr>
+        <w:tabs>
+          <w:tab w:val="num" w:pos="4320"/>
+        </w:tabs>
+        <w:ind w:left="4320" w:hanging="360"/>
+      </w:pPr>
+      <w:rPr>
+        <w:rFonts w:ascii="Wingdings" w:hAnsi="Wingdings" w:hint="default"/>
+        <w:sz w:val="20"/>
+      </w:rPr>
+    </w:lvl>
+    <w:lvl w:ilvl="6" w:tentative="1">
+      <w:start w:val="1"/>
+      <w:numFmt w:val="bullet"/>
+      <w:lvlText w:val=""/>
+      <w:lvlJc w:val="left"/>
+      <w:pPr>
+        <w:tabs>
+          <w:tab w:val="num" w:pos="5040"/>
+        </w:tabs>
+        <w:ind w:left="5040" w:hanging="360"/>
+      </w:pPr>
+      <w:rPr>
+        <w:rFonts w:ascii="Wingdings" w:hAnsi="Wingdings" w:hint="default"/>
+        <w:sz w:val="20"/>
+      </w:rPr>
+    </w:lvl>
+    <w:lvl w:ilvl="7" w:tentative="1">
+      <w:start w:val="1"/>
+      <w:numFmt w:val="bullet"/>
+      <w:lvlText w:val=""/>
+      <w:lvlJc w:val="left"/>
+      <w:pPr>
+        <w:tabs>
+          <w:tab w:val="num" w:pos="5760"/>
+        </w:tabs>
+        <w:ind w:left="5760" w:hanging="360"/>
+      </w:pPr>
+      <w:rPr>
+        <w:rFonts w:ascii="Wingdings" w:hAnsi="Wingdings" w:hint="default"/>
+        <w:sz w:val="20"/>
+      </w:rPr>
+    </w:lvl>
+    <w:lvl w:ilvl="8" w:tentative="1">
+      <w:start w:val="1"/>
+      <w:numFmt w:val="bullet"/>
+      <w:lvlText w:val=""/>
+      <w:lvlJc w:val="left"/>
+      <w:pPr>
+        <w:tabs>
+          <w:tab w:val="num" w:pos="6480"/>
+        </w:tabs>
+        <w:ind w:left="6480" w:hanging="360"/>
+      </w:pPr>
+      <w:rPr>
+        <w:rFonts w:ascii="Wingdings" w:hAnsi="Wingdings" w:hint="default"/>
+        <w:sz w:val="20"/>
+      </w:rPr>
+    </w:lvl>
+  </w:abstractNum>
+  <w:abstractNum w:abstractNumId="7" w15:restartNumberingAfterBreak="0">
     <w:nsid w:val="2B0D5F04"/>
     <w:multiLevelType w:val="multilevel"/>
     <w:tmpl w:val="CE947A02"/>
@@ -7786,7 +8568,7 @@
       </w:rPr>
     </w:lvl>
   </w:abstractNum>
-  <w:abstractNum w:abstractNumId="7" w15:restartNumberingAfterBreak="0">
+  <w:abstractNum w:abstractNumId="8" w15:restartNumberingAfterBreak="0">
     <w:nsid w:val="2F6D1837"/>
     <w:multiLevelType w:val="multilevel"/>
     <w:tmpl w:val="6EF2AAEC"/>
@@ -7935,7 +8717,7 @@
       </w:rPr>
     </w:lvl>
   </w:abstractNum>
-  <w:abstractNum w:abstractNumId="8" w15:restartNumberingAfterBreak="0">
+  <w:abstractNum w:abstractNumId="9" w15:restartNumberingAfterBreak="0">
     <w:nsid w:val="30E86848"/>
     <w:multiLevelType w:val="multilevel"/>
     <w:tmpl w:val="9A4E07E2"/>
@@ -8084,7 +8866,7 @@
       </w:rPr>
     </w:lvl>
   </w:abstractNum>
-  <w:abstractNum w:abstractNumId="9" w15:restartNumberingAfterBreak="0">
+  <w:abstractNum w:abstractNumId="10" w15:restartNumberingAfterBreak="0">
     <w:nsid w:val="43C75F79"/>
     <w:multiLevelType w:val="multilevel"/>
     <w:tmpl w:val="FCB69006"/>
@@ -8197,7 +8979,7 @@
       </w:pPr>
     </w:lvl>
   </w:abstractNum>
-  <w:abstractNum w:abstractNumId="10" w15:restartNumberingAfterBreak="0">
+  <w:abstractNum w:abstractNumId="11" w15:restartNumberingAfterBreak="0">
     <w:nsid w:val="44F23F17"/>
     <w:multiLevelType w:val="multilevel"/>
     <w:tmpl w:val="2FFE9B9E"/>
@@ -8314,10 +9096,10 @@
       </w:pPr>
     </w:lvl>
   </w:abstractNum>
-  <w:abstractNum w:abstractNumId="11" w15:restartNumberingAfterBreak="0">
+  <w:abstractNum w:abstractNumId="12" w15:restartNumberingAfterBreak="0">
     <w:nsid w:val="48C27D38"/>
     <w:multiLevelType w:val="hybridMultilevel"/>
-    <w:tmpl w:val="E284895C"/>
+    <w:tmpl w:val="8D14D934"/>
     <w:lvl w:ilvl="0" w:tplc="4009000F">
       <w:start w:val="1"/>
       <w:numFmt w:val="decimal"/>
@@ -8400,7 +9182,7 @@
       </w:pPr>
     </w:lvl>
   </w:abstractNum>
-  <w:abstractNum w:abstractNumId="12" w15:restartNumberingAfterBreak="0">
+  <w:abstractNum w:abstractNumId="13" w15:restartNumberingAfterBreak="0">
     <w:nsid w:val="4DAB713D"/>
     <w:multiLevelType w:val="multilevel"/>
     <w:tmpl w:val="F084BF86"/>
@@ -8549,7 +9331,7 @@
       </w:rPr>
     </w:lvl>
   </w:abstractNum>
-  <w:abstractNum w:abstractNumId="13" w15:restartNumberingAfterBreak="0">
+  <w:abstractNum w:abstractNumId="14" w15:restartNumberingAfterBreak="0">
     <w:nsid w:val="4DD4759C"/>
     <w:multiLevelType w:val="multilevel"/>
     <w:tmpl w:val="76086A7C"/>
@@ -8666,7 +9448,7 @@
       </w:pPr>
     </w:lvl>
   </w:abstractNum>
-  <w:abstractNum w:abstractNumId="14" w15:restartNumberingAfterBreak="0">
+  <w:abstractNum w:abstractNumId="15" w15:restartNumberingAfterBreak="0">
     <w:nsid w:val="54102FD4"/>
     <w:multiLevelType w:val="multilevel"/>
     <w:tmpl w:val="08E2048A"/>
@@ -8815,7 +9597,7 @@
       </w:rPr>
     </w:lvl>
   </w:abstractNum>
-  <w:abstractNum w:abstractNumId="15" w15:restartNumberingAfterBreak="0">
+  <w:abstractNum w:abstractNumId="16" w15:restartNumberingAfterBreak="0">
     <w:nsid w:val="555E5069"/>
     <w:multiLevelType w:val="multilevel"/>
     <w:tmpl w:val="0A56E686"/>
@@ -8964,7 +9746,7 @@
       </w:rPr>
     </w:lvl>
   </w:abstractNum>
-  <w:abstractNum w:abstractNumId="16" w15:restartNumberingAfterBreak="0">
+  <w:abstractNum w:abstractNumId="17" w15:restartNumberingAfterBreak="0">
     <w:nsid w:val="59E44A59"/>
     <w:multiLevelType w:val="multilevel"/>
     <w:tmpl w:val="F8EE6948"/>
@@ -9113,7 +9895,7 @@
       </w:rPr>
     </w:lvl>
   </w:abstractNum>
-  <w:abstractNum w:abstractNumId="17" w15:restartNumberingAfterBreak="0">
+  <w:abstractNum w:abstractNumId="18" w15:restartNumberingAfterBreak="0">
     <w:nsid w:val="6DE531C9"/>
     <w:multiLevelType w:val="multilevel"/>
     <w:tmpl w:val="5A0A8E96"/>
@@ -9262,7 +10044,7 @@
       </w:rPr>
     </w:lvl>
   </w:abstractNum>
-  <w:abstractNum w:abstractNumId="18" w15:restartNumberingAfterBreak="0">
+  <w:abstractNum w:abstractNumId="19" w15:restartNumberingAfterBreak="0">
     <w:nsid w:val="729C29D1"/>
     <w:multiLevelType w:val="multilevel"/>
     <w:tmpl w:val="C1265404"/>
@@ -9411,7 +10193,7 @@
       </w:rPr>
     </w:lvl>
   </w:abstractNum>
-  <w:abstractNum w:abstractNumId="19" w15:restartNumberingAfterBreak="0">
+  <w:abstractNum w:abstractNumId="20" w15:restartNumberingAfterBreak="0">
     <w:nsid w:val="76DE64C8"/>
     <w:multiLevelType w:val="multilevel"/>
     <w:tmpl w:val="32BEF968"/>
@@ -9528,7 +10310,7 @@
       </w:pPr>
     </w:lvl>
   </w:abstractNum>
-  <w:abstractNum w:abstractNumId="20" w15:restartNumberingAfterBreak="0">
+  <w:abstractNum w:abstractNumId="21" w15:restartNumberingAfterBreak="0">
     <w:nsid w:val="79B02650"/>
     <w:multiLevelType w:val="multilevel"/>
     <w:tmpl w:val="1BFCD450"/>
@@ -9677,7 +10459,7 @@
       </w:rPr>
     </w:lvl>
   </w:abstractNum>
-  <w:abstractNum w:abstractNumId="21" w15:restartNumberingAfterBreak="0">
+  <w:abstractNum w:abstractNumId="22" w15:restartNumberingAfterBreak="0">
     <w:nsid w:val="7F2E5871"/>
     <w:multiLevelType w:val="multilevel"/>
     <w:tmpl w:val="53A44302"/>
@@ -9827,61 +10609,61 @@
     </w:lvl>
   </w:abstractNum>
   <w:num w:numId="1" w16cid:durableId="1240675046">
-    <w:abstractNumId w:val="19"/>
+    <w:abstractNumId w:val="20"/>
   </w:num>
   <w:num w:numId="2" w16cid:durableId="948121157">
-    <w:abstractNumId w:val="14"/>
+    <w:abstractNumId w:val="15"/>
   </w:num>
   <w:num w:numId="3" w16cid:durableId="1170146765">
-    <w:abstractNumId w:val="10"/>
+    <w:abstractNumId w:val="11"/>
   </w:num>
   <w:num w:numId="4" w16cid:durableId="1051076526">
-    <w:abstractNumId w:val="20"/>
+    <w:abstractNumId w:val="21"/>
   </w:num>
   <w:num w:numId="5" w16cid:durableId="206261834">
-    <w:abstractNumId w:val="12"/>
+    <w:abstractNumId w:val="13"/>
   </w:num>
   <w:num w:numId="6" w16cid:durableId="964430878">
-    <w:abstractNumId w:val="13"/>
+    <w:abstractNumId w:val="14"/>
   </w:num>
   <w:num w:numId="7" w16cid:durableId="1847010605">
     <w:abstractNumId w:val="4"/>
   </w:num>
   <w:num w:numId="8" w16cid:durableId="1039009796">
-    <w:abstractNumId w:val="17"/>
+    <w:abstractNumId w:val="18"/>
   </w:num>
   <w:num w:numId="9" w16cid:durableId="486824906">
-    <w:abstractNumId w:val="6"/>
+    <w:abstractNumId w:val="7"/>
   </w:num>
   <w:num w:numId="10" w16cid:durableId="1886212655">
-    <w:abstractNumId w:val="8"/>
+    <w:abstractNumId w:val="9"/>
   </w:num>
   <w:num w:numId="11" w16cid:durableId="107817517">
-    <w:abstractNumId w:val="11"/>
+    <w:abstractNumId w:val="12"/>
   </w:num>
   <w:num w:numId="12" w16cid:durableId="1297251441">
     <w:abstractNumId w:val="0"/>
   </w:num>
   <w:num w:numId="13" w16cid:durableId="446117348">
-    <w:abstractNumId w:val="15"/>
+    <w:abstractNumId w:val="16"/>
   </w:num>
   <w:num w:numId="14" w16cid:durableId="1219515320">
-    <w:abstractNumId w:val="16"/>
+    <w:abstractNumId w:val="17"/>
   </w:num>
   <w:num w:numId="15" w16cid:durableId="1870218291">
     <w:abstractNumId w:val="5"/>
   </w:num>
   <w:num w:numId="16" w16cid:durableId="1777141803">
-    <w:abstractNumId w:val="7"/>
+    <w:abstractNumId w:val="8"/>
   </w:num>
   <w:num w:numId="17" w16cid:durableId="1180041789">
     <w:abstractNumId w:val="1"/>
   </w:num>
   <w:num w:numId="18" w16cid:durableId="1276138130">
-    <w:abstractNumId w:val="9"/>
+    <w:abstractNumId w:val="10"/>
   </w:num>
   <w:num w:numId="19" w16cid:durableId="1530217711">
-    <w:abstractNumId w:val="18"/>
+    <w:abstractNumId w:val="19"/>
   </w:num>
   <w:num w:numId="20" w16cid:durableId="412969435">
     <w:abstractNumId w:val="3"/>
@@ -9890,7 +10672,10 @@
     <w:abstractNumId w:val="2"/>
   </w:num>
   <w:num w:numId="22" w16cid:durableId="220673474">
-    <w:abstractNumId w:val="21"/>
+    <w:abstractNumId w:val="22"/>
+  </w:num>
+  <w:num w:numId="23" w16cid:durableId="656305804">
+    <w:abstractNumId w:val="6"/>
   </w:num>
 </w:numbering>
 </file>
